--- a/presentation/Google Trends as a Sentiment Indicator in Algorithmic.docx
+++ b/presentation/Google Trends as a Sentiment Indicator in Algorithmic.docx
@@ -5,165 +5,164 @@
     <w:p>
       <w:pPr>
         <w:spacing w:line="360" w:lineRule="auto"/>
-        <w:jc w:val="center"/>
+        <w:rPr>
+          <w:sz w:val="24"/>
+          <w:szCs w:val="24"/>
+        </w:rPr>
+      </w:pPr>
+      <w:r>
         <w:rPr>
           <w:b/>
           <w:bCs/>
           <w:sz w:val="32"/>
           <w:szCs w:val="32"/>
           <w:u w:val="single"/>
-          <w:rtl/>
-        </w:rPr>
-      </w:pPr>
-    </w:p>
-    <w:p>
-      <w:pPr>
-        <w:spacing w:line="360" w:lineRule="auto"/>
-        <w:rPr>
-          <w:sz w:val="24"/>
-          <w:szCs w:val="24"/>
-        </w:rPr>
-      </w:pPr>
-      <w:r>
+        </w:rPr>
+        <w:t>Google Trends as a Sentiment Indicator in Algorithmic Trading</w:t>
+      </w:r>
+    </w:p>
+    <w:p>
+      <w:pPr>
+        <w:spacing w:line="360" w:lineRule="auto"/>
+        <w:rPr>
+          <w:sz w:val="24"/>
+          <w:szCs w:val="24"/>
+          <w:rtl/>
+        </w:rPr>
+      </w:pPr>
+      <w:r>
+        <w:rPr>
+          <w:rFonts w:hint="cs"/>
+          <w:sz w:val="24"/>
+          <w:szCs w:val="24"/>
+          <w:rtl/>
+        </w:rPr>
+        <w:t xml:space="preserve">מגישים: </w:t>
+      </w:r>
+    </w:p>
+    <w:p>
+      <w:pPr>
+        <w:spacing w:line="360" w:lineRule="auto"/>
+        <w:rPr>
+          <w:sz w:val="24"/>
+          <w:szCs w:val="24"/>
+          <w:rtl/>
+        </w:rPr>
+      </w:pPr>
+      <w:r>
+        <w:rPr>
+          <w:rFonts w:hint="cs"/>
+          <w:sz w:val="24"/>
+          <w:szCs w:val="24"/>
+          <w:rtl/>
+        </w:rPr>
+        <w:t xml:space="preserve">גיא גלאט, </w:t>
+      </w:r>
+      <w:r>
+        <w:rPr>
+          <w:rFonts w:hint="cs"/>
+          <w:sz w:val="24"/>
+          <w:szCs w:val="24"/>
+          <w:rtl/>
+        </w:rPr>
+        <w:t>ת.ז. 206745440</w:t>
+      </w:r>
+    </w:p>
+    <w:p>
+      <w:pPr>
+        <w:spacing w:line="360" w:lineRule="auto"/>
+        <w:rPr>
+          <w:sz w:val="24"/>
+          <w:szCs w:val="24"/>
+          <w:rtl/>
+        </w:rPr>
+      </w:pPr>
+      <w:r>
+        <w:rPr>
+          <w:rFonts w:hint="cs"/>
+          <w:sz w:val="24"/>
+          <w:szCs w:val="24"/>
+          <w:rtl/>
+        </w:rPr>
+        <w:t>טום גבע</w:t>
+      </w:r>
+      <w:r>
+        <w:rPr>
+          <w:rFonts w:hint="cs"/>
+          <w:sz w:val="24"/>
+          <w:szCs w:val="24"/>
+          <w:rtl/>
+        </w:rPr>
+        <w:t>, ת.ז.</w:t>
+      </w:r>
+      <w:r>
+        <w:rPr>
+          <w:rFonts w:hint="cs"/>
+          <w:sz w:val="24"/>
+          <w:szCs w:val="24"/>
+          <w:rtl/>
+        </w:rPr>
+        <w:t xml:space="preserve"> </w:t>
+      </w:r>
+      <w:r>
+        <w:rPr>
+          <w:rFonts w:hint="cs"/>
+          <w:sz w:val="24"/>
+          <w:szCs w:val="24"/>
+          <w:rtl/>
+        </w:rPr>
+        <w:t>318334901</w:t>
+      </w:r>
+    </w:p>
+    <w:p>
+      <w:pPr>
+        <w:spacing w:line="360" w:lineRule="auto"/>
+        <w:rPr>
+          <w:sz w:val="24"/>
+          <w:szCs w:val="24"/>
+          <w:rtl/>
+        </w:rPr>
+      </w:pPr>
+      <w:r>
+        <w:rPr>
+          <w:rFonts w:hint="cs"/>
+          <w:sz w:val="24"/>
+          <w:szCs w:val="24"/>
+          <w:rtl/>
+        </w:rPr>
+        <w:t>הלל שרביט</w:t>
+      </w:r>
+      <w:r>
+        <w:rPr>
+          <w:rFonts w:hint="cs"/>
+          <w:sz w:val="24"/>
+          <w:szCs w:val="24"/>
+          <w:rtl/>
+        </w:rPr>
+        <w:t>, ת.ז.</w:t>
+      </w:r>
+      <w:r>
+        <w:rPr>
+          <w:rFonts w:hint="cs"/>
+          <w:sz w:val="24"/>
+          <w:szCs w:val="24"/>
+          <w:rtl/>
+        </w:rPr>
+        <w:t xml:space="preserve"> 318757572</w:t>
+      </w:r>
+    </w:p>
+    <w:p>
+      <w:pPr>
+        <w:spacing w:line="360" w:lineRule="auto"/>
         <w:rPr>
           <w:b/>
           <w:bCs/>
-          <w:sz w:val="32"/>
-          <w:szCs w:val="32"/>
+          <w:sz w:val="24"/>
+          <w:szCs w:val="24"/>
           <w:u w:val="single"/>
-        </w:rPr>
-        <w:t>Google Trends as a Sentiment Indicator in Algorithmic Trading</w:t>
-      </w:r>
-    </w:p>
-    <w:p>
-      <w:pPr>
-        <w:spacing w:line="360" w:lineRule="auto"/>
-        <w:rPr>
-          <w:sz w:val="24"/>
-          <w:szCs w:val="24"/>
-          <w:rtl/>
-        </w:rPr>
-      </w:pPr>
-      <w:r>
-        <w:rPr>
-          <w:rFonts w:hint="cs"/>
-          <w:sz w:val="24"/>
-          <w:szCs w:val="24"/>
-          <w:rtl/>
-        </w:rPr>
-        <w:t xml:space="preserve">מגישים: </w:t>
-      </w:r>
-    </w:p>
-    <w:p>
-      <w:pPr>
-        <w:spacing w:line="360" w:lineRule="auto"/>
-        <w:rPr>
-          <w:sz w:val="24"/>
-          <w:szCs w:val="24"/>
-          <w:rtl/>
-        </w:rPr>
-      </w:pPr>
-      <w:r>
-        <w:rPr>
-          <w:rFonts w:hint="cs"/>
-          <w:sz w:val="24"/>
-          <w:szCs w:val="24"/>
-          <w:rtl/>
-        </w:rPr>
-        <w:t xml:space="preserve">גיא גלאט, </w:t>
-      </w:r>
-      <w:r>
-        <w:rPr>
-          <w:rFonts w:hint="cs"/>
-          <w:sz w:val="24"/>
-          <w:szCs w:val="24"/>
-          <w:rtl/>
-        </w:rPr>
-        <w:t>ת.ז. 206745440</w:t>
-      </w:r>
-    </w:p>
-    <w:p>
-      <w:pPr>
-        <w:spacing w:line="360" w:lineRule="auto"/>
-        <w:rPr>
-          <w:sz w:val="24"/>
-          <w:szCs w:val="24"/>
-          <w:rtl/>
-        </w:rPr>
-      </w:pPr>
-      <w:r>
-        <w:rPr>
-          <w:rFonts w:hint="cs"/>
-          <w:sz w:val="24"/>
-          <w:szCs w:val="24"/>
-          <w:rtl/>
-        </w:rPr>
-        <w:t>טום גבע</w:t>
-      </w:r>
-      <w:r>
-        <w:rPr>
-          <w:rFonts w:hint="cs"/>
-          <w:sz w:val="24"/>
-          <w:szCs w:val="24"/>
-          <w:rtl/>
-        </w:rPr>
-        <w:t>, ת.ז.</w:t>
-      </w:r>
-      <w:r>
-        <w:rPr>
-          <w:rFonts w:hint="cs"/>
-          <w:sz w:val="24"/>
-          <w:szCs w:val="24"/>
-          <w:rtl/>
-        </w:rPr>
-        <w:t xml:space="preserve"> </w:t>
-      </w:r>
-      <w:r>
-        <w:rPr>
-          <w:rFonts w:hint="cs"/>
-          <w:sz w:val="24"/>
-          <w:szCs w:val="24"/>
-          <w:rtl/>
-        </w:rPr>
-        <w:t>318334901</w:t>
-      </w:r>
-    </w:p>
-    <w:p>
-      <w:pPr>
-        <w:spacing w:line="360" w:lineRule="auto"/>
-        <w:rPr>
-          <w:sz w:val="24"/>
-          <w:szCs w:val="24"/>
-          <w:rtl/>
-        </w:rPr>
-      </w:pPr>
-      <w:r>
-        <w:rPr>
-          <w:rFonts w:hint="cs"/>
-          <w:sz w:val="24"/>
-          <w:szCs w:val="24"/>
-          <w:rtl/>
-        </w:rPr>
-        <w:t>הלל שרביט</w:t>
-      </w:r>
-      <w:r>
-        <w:rPr>
-          <w:rFonts w:hint="cs"/>
-          <w:sz w:val="24"/>
-          <w:szCs w:val="24"/>
-          <w:rtl/>
-        </w:rPr>
-        <w:t>, ת.ז.</w:t>
-      </w:r>
-      <w:r>
-        <w:rPr>
-          <w:rFonts w:hint="cs"/>
-          <w:sz w:val="24"/>
-          <w:szCs w:val="24"/>
-          <w:rtl/>
-        </w:rPr>
-        <w:t xml:space="preserve"> 318757572</w:t>
-      </w:r>
+          <w:rtl/>
+        </w:rPr>
+      </w:pPr>
     </w:p>
     <w:p>
       <w:pPr>
@@ -177,11 +176,9 @@
           <w:rtl/>
         </w:rPr>
       </w:pPr>
-    </w:p>
-    <w:p>
-      <w:pPr>
-        <w:spacing w:line="360" w:lineRule="auto"/>
-        <w:rPr>
+      <w:r>
+        <w:rPr>
+          <w:rFonts w:hint="cs"/>
           <w:b/>
           <w:bCs/>
           <w:sz w:val="24"/>
@@ -189,10 +186,93 @@
           <w:u w:val="single"/>
           <w:rtl/>
         </w:rPr>
-      </w:pPr>
-      <w:r>
-        <w:rPr>
-          <w:rFonts w:hint="cs"/>
+        <w:t>הרעיון הכללי</w:t>
+      </w:r>
+    </w:p>
+    <w:p>
+      <w:pPr>
+        <w:spacing w:line="360" w:lineRule="auto"/>
+        <w:rPr>
+          <w:sz w:val="24"/>
+          <w:szCs w:val="24"/>
+          <w:rtl/>
+        </w:rPr>
+      </w:pPr>
+      <w:r>
+        <w:rPr>
+          <w:rFonts w:hint="cs"/>
+          <w:sz w:val="24"/>
+          <w:szCs w:val="24"/>
+          <w:rtl/>
+        </w:rPr>
+        <w:t>שוק המטבעות הקריפטוגרפיים הוא שוק מבוסס הייפ...</w:t>
+      </w:r>
+    </w:p>
+    <w:p>
+      <w:pPr>
+        <w:spacing w:line="360" w:lineRule="auto"/>
+        <w:rPr>
+          <w:sz w:val="24"/>
+          <w:szCs w:val="24"/>
+          <w:rtl/>
+        </w:rPr>
+      </w:pPr>
+      <w:r>
+        <w:rPr>
+          <w:sz w:val="24"/>
+          <w:szCs w:val="24"/>
+        </w:rPr>
+        <w:t>Google Trends</w:t>
+      </w:r>
+      <w:r>
+        <w:rPr>
+          <w:rFonts w:hint="cs"/>
+          <w:sz w:val="24"/>
+          <w:szCs w:val="24"/>
+          <w:rtl/>
+        </w:rPr>
+        <w:t xml:space="preserve"> הוא כלי של גוגל שבעזרתו ניתן לקבל מידע על כמות חיפושים בגוגל לאורך זמן לפי מילת מפתח...</w:t>
+      </w:r>
+    </w:p>
+    <w:p>
+      <w:pPr>
+        <w:spacing w:line="360" w:lineRule="auto"/>
+        <w:rPr>
+          <w:sz w:val="24"/>
+          <w:szCs w:val="24"/>
+          <w:rtl/>
+        </w:rPr>
+      </w:pPr>
+      <w:r>
+        <w:rPr>
+          <w:rFonts w:hint="cs"/>
+          <w:sz w:val="24"/>
+          <w:szCs w:val="24"/>
+          <w:rtl/>
+        </w:rPr>
+        <w:t>הרעיון הכללי מאחורי האסטרטגיה שלנו היה שימוש בדאטה של חיפושים בגוגל, אותו לקחנו מ-</w:t>
+      </w:r>
+      <w:r>
+        <w:rPr>
+          <w:sz w:val="24"/>
+          <w:szCs w:val="24"/>
+        </w:rPr>
+        <w:t>Google Trends</w:t>
+      </w:r>
+      <w:r>
+        <w:rPr>
+          <w:rFonts w:hint="cs"/>
+          <w:sz w:val="24"/>
+          <w:szCs w:val="24"/>
+          <w:rtl/>
+        </w:rPr>
+        <w:t xml:space="preserve"> כאינדיקטור להייפ.</w:t>
+      </w:r>
+    </w:p>
+    <w:p>
+      <w:pPr>
+        <w:spacing w:line="360" w:lineRule="auto"/>
+        <w:rPr>
           <w:b/>
           <w:bCs/>
           <w:sz w:val="24"/>
@@ -200,154 +280,10 @@
           <w:u w:val="single"/>
           <w:rtl/>
         </w:rPr>
-        <w:t>הרעיון הכללי</w:t>
-      </w:r>
-    </w:p>
-    <w:p>
-      <w:pPr>
-        <w:spacing w:line="360" w:lineRule="auto"/>
-        <w:rPr>
-          <w:sz w:val="24"/>
-          <w:szCs w:val="24"/>
-          <w:rtl/>
-        </w:rPr>
-      </w:pPr>
-      <w:r>
-        <w:rPr>
-          <w:rFonts w:hint="cs"/>
-          <w:sz w:val="24"/>
-          <w:szCs w:val="24"/>
-          <w:rtl/>
-        </w:rPr>
-        <w:t xml:space="preserve">שוק המטבעות </w:t>
-      </w:r>
-      <w:proofErr w:type="spellStart"/>
-      <w:r>
-        <w:rPr>
-          <w:rFonts w:hint="cs"/>
-          <w:sz w:val="24"/>
-          <w:szCs w:val="24"/>
-          <w:rtl/>
-        </w:rPr>
-        <w:t>הקריפטוגרפיים</w:t>
-      </w:r>
-      <w:proofErr w:type="spellEnd"/>
-      <w:r>
-        <w:rPr>
-          <w:rFonts w:hint="cs"/>
-          <w:sz w:val="24"/>
-          <w:szCs w:val="24"/>
-          <w:rtl/>
-        </w:rPr>
-        <w:t xml:space="preserve"> הוא שוק מבוסס </w:t>
-      </w:r>
-      <w:proofErr w:type="spellStart"/>
-      <w:r>
-        <w:rPr>
-          <w:rFonts w:hint="cs"/>
-          <w:sz w:val="24"/>
-          <w:szCs w:val="24"/>
-          <w:rtl/>
-        </w:rPr>
-        <w:t>הייפ</w:t>
-      </w:r>
-      <w:proofErr w:type="spellEnd"/>
-      <w:r>
-        <w:rPr>
-          <w:rFonts w:hint="cs"/>
-          <w:sz w:val="24"/>
-          <w:szCs w:val="24"/>
-          <w:rtl/>
-        </w:rPr>
-        <w:t>...</w:t>
-      </w:r>
-    </w:p>
-    <w:p>
-      <w:pPr>
-        <w:spacing w:line="360" w:lineRule="auto"/>
-        <w:rPr>
-          <w:rFonts w:hint="cs"/>
-          <w:sz w:val="24"/>
-          <w:szCs w:val="24"/>
-          <w:rtl/>
-        </w:rPr>
-      </w:pPr>
-      <w:r>
-        <w:rPr>
-          <w:sz w:val="24"/>
-          <w:szCs w:val="24"/>
-        </w:rPr>
-        <w:t>Google Trends</w:t>
-      </w:r>
-      <w:r>
-        <w:rPr>
-          <w:rFonts w:hint="cs"/>
-          <w:sz w:val="24"/>
-          <w:szCs w:val="24"/>
-          <w:rtl/>
-        </w:rPr>
-        <w:t xml:space="preserve"> הוא כלי של גוגל שבעזרתו ניתן לקבל מידע על כמות חיפושים בגוגל לאורך זמן לפי מילת מפתח...</w:t>
-      </w:r>
-    </w:p>
-    <w:p>
-      <w:pPr>
-        <w:spacing w:line="360" w:lineRule="auto"/>
-        <w:rPr>
-          <w:sz w:val="24"/>
-          <w:szCs w:val="24"/>
-          <w:rtl/>
-        </w:rPr>
-      </w:pPr>
-      <w:r>
-        <w:rPr>
-          <w:rFonts w:hint="cs"/>
-          <w:sz w:val="24"/>
-          <w:szCs w:val="24"/>
-          <w:rtl/>
-        </w:rPr>
-        <w:t>הרעיון הכללי מאחורי האסטרטגיה שלנו היה שימוש בדאטה של חיפושים בגוגל, אותו לקחנו מ-</w:t>
-      </w:r>
-      <w:r>
-        <w:rPr>
-          <w:sz w:val="24"/>
-          <w:szCs w:val="24"/>
-        </w:rPr>
-        <w:t>Google Trends</w:t>
-      </w:r>
-      <w:r>
-        <w:rPr>
-          <w:rFonts w:hint="cs"/>
-          <w:sz w:val="24"/>
-          <w:szCs w:val="24"/>
-          <w:rtl/>
-        </w:rPr>
-        <w:t xml:space="preserve"> כאינדיקטור </w:t>
-      </w:r>
-      <w:proofErr w:type="spellStart"/>
-      <w:r>
-        <w:rPr>
-          <w:rFonts w:hint="cs"/>
-          <w:sz w:val="24"/>
-          <w:szCs w:val="24"/>
-          <w:rtl/>
-        </w:rPr>
-        <w:t>להייפ</w:t>
-      </w:r>
-      <w:proofErr w:type="spellEnd"/>
-      <w:r>
-        <w:rPr>
-          <w:rFonts w:hint="cs"/>
-          <w:sz w:val="24"/>
-          <w:szCs w:val="24"/>
-          <w:rtl/>
-        </w:rPr>
-        <w:t>.</w:t>
-      </w:r>
-    </w:p>
-    <w:p>
-      <w:pPr>
-        <w:spacing w:line="360" w:lineRule="auto"/>
-        <w:rPr>
+      </w:pPr>
+      <w:r>
+        <w:rPr>
+          <w:rFonts w:hint="cs"/>
           <w:b/>
           <w:bCs/>
           <w:sz w:val="24"/>
@@ -355,10 +291,71 @@
           <w:u w:val="single"/>
           <w:rtl/>
         </w:rPr>
-      </w:pPr>
-      <w:r>
-        <w:rPr>
-          <w:rFonts w:hint="cs"/>
+        <w:t>מקורות נתונים</w:t>
+      </w:r>
+    </w:p>
+    <w:p>
+      <w:pPr>
+        <w:spacing w:line="360" w:lineRule="auto"/>
+        <w:rPr>
+          <w:sz w:val="24"/>
+          <w:szCs w:val="24"/>
+        </w:rPr>
+      </w:pPr>
+      <w:hyperlink r:id="rId5" w:history="1">
+        <w:r>
+          <w:rPr>
+            <w:rStyle w:val="Hyperlink"/>
+            <w:sz w:val="24"/>
+            <w:szCs w:val="24"/>
+          </w:rPr>
+          <w:t>Google Trends</w:t>
+        </w:r>
+      </w:hyperlink>
+    </w:p>
+    <w:p>
+      <w:pPr>
+        <w:spacing w:line="360" w:lineRule="auto"/>
+        <w:rPr>
+          <w:sz w:val="24"/>
+          <w:szCs w:val="24"/>
+        </w:rPr>
+      </w:pPr>
+      <w:hyperlink r:id="rId6" w:history="1">
+        <w:r>
+          <w:rPr>
+            <w:rStyle w:val="Hyperlink"/>
+            <w:sz w:val="24"/>
+            <w:szCs w:val="24"/>
+          </w:rPr>
+          <w:t>Glimpse</w:t>
+        </w:r>
+      </w:hyperlink>
+    </w:p>
+    <w:p>
+      <w:pPr>
+        <w:spacing w:line="360" w:lineRule="auto"/>
+        <w:rPr>
+          <w:sz w:val="24"/>
+          <w:szCs w:val="24"/>
+          <w:rtl/>
+        </w:rPr>
+      </w:pPr>
+      <w:hyperlink r:id="rId7" w:history="1">
+        <w:r>
+          <w:rPr>
+            <w:rStyle w:val="Hyperlink"/>
+            <w:sz w:val="24"/>
+            <w:szCs w:val="24"/>
+          </w:rPr>
+          <w:t>Binance</w:t>
+        </w:r>
+      </w:hyperlink>
+    </w:p>
+    <w:p>
+      <w:pPr>
+        <w:spacing w:line="360" w:lineRule="auto"/>
+        <w:rPr>
           <w:b/>
           <w:bCs/>
           <w:sz w:val="24"/>
@@ -366,64 +363,10 @@
           <w:u w:val="single"/>
           <w:rtl/>
         </w:rPr>
-        <w:t>מקורות נתונים</w:t>
-      </w:r>
-    </w:p>
-    <w:p>
-      <w:pPr>
-        <w:spacing w:line="360" w:lineRule="auto"/>
-        <w:rPr>
-          <w:sz w:val="24"/>
-          <w:szCs w:val="24"/>
-        </w:rPr>
-      </w:pPr>
-      <w:r>
-        <w:rPr>
-          <w:sz w:val="24"/>
-          <w:szCs w:val="24"/>
-        </w:rPr>
-        <w:t>Google Trends</w:t>
-      </w:r>
-    </w:p>
-    <w:p>
-      <w:pPr>
-        <w:spacing w:line="360" w:lineRule="auto"/>
-        <w:rPr>
-          <w:sz w:val="24"/>
-          <w:szCs w:val="24"/>
-        </w:rPr>
-      </w:pPr>
-      <w:r>
-        <w:rPr>
-          <w:sz w:val="24"/>
-          <w:szCs w:val="24"/>
-        </w:rPr>
-        <w:t>Glimpse</w:t>
-      </w:r>
-    </w:p>
-    <w:p>
-      <w:pPr>
-        <w:spacing w:line="360" w:lineRule="auto"/>
-        <w:rPr>
-          <w:sz w:val="24"/>
-          <w:szCs w:val="24"/>
-          <w:rtl/>
-        </w:rPr>
-      </w:pPr>
-      <w:proofErr w:type="spellStart"/>
-      <w:r>
-        <w:rPr>
-          <w:sz w:val="24"/>
-          <w:szCs w:val="24"/>
-        </w:rPr>
-        <w:t>Binance</w:t>
-      </w:r>
-      <w:proofErr w:type="spellEnd"/>
-    </w:p>
-    <w:p>
-      <w:pPr>
-        <w:spacing w:line="360" w:lineRule="auto"/>
-        <w:rPr>
+      </w:pPr>
+      <w:r>
+        <w:rPr>
+          <w:rFonts w:hint="cs"/>
           <w:b/>
           <w:bCs/>
           <w:sz w:val="24"/>
@@ -431,10 +374,1406 @@
           <w:u w:val="single"/>
           <w:rtl/>
         </w:rPr>
-      </w:pPr>
-      <w:r>
-        <w:rPr>
-          <w:rFonts w:hint="cs"/>
+        <w:t>סטטיסטיקה תיאורית</w:t>
+      </w:r>
+    </w:p>
+    <w:p>
+      <w:pPr>
+        <w:spacing w:line="360" w:lineRule="auto"/>
+        <w:rPr>
+          <w:sz w:val="24"/>
+          <w:szCs w:val="24"/>
+          <w:rtl/>
+        </w:rPr>
+      </w:pPr>
+      <w:r>
+        <w:rPr>
+          <w:rFonts w:hint="cs"/>
+          <w:sz w:val="24"/>
+          <w:szCs w:val="24"/>
+          <w:rtl/>
+        </w:rPr>
+        <w:t>להוסיף גרפים</w:t>
+      </w:r>
+    </w:p>
+    <w:p>
+      <w:pPr>
+        <w:spacing w:line="360" w:lineRule="auto"/>
+        <w:rPr>
+          <w:sz w:val="24"/>
+          <w:szCs w:val="24"/>
+          <w:rtl/>
+        </w:rPr>
+      </w:pPr>
+    </w:p>
+    <w:p>
+      <w:pPr>
+        <w:spacing w:line="360" w:lineRule="auto"/>
+        <w:rPr>
+          <w:sz w:val="24"/>
+          <w:szCs w:val="24"/>
+          <w:u w:val="single"/>
+        </w:rPr>
+      </w:pPr>
+      <w:r>
+        <w:rPr>
+          <w:rFonts w:hint="cs"/>
+          <w:sz w:val="24"/>
+          <w:szCs w:val="24"/>
+          <w:u w:val="single"/>
+          <w:rtl/>
+        </w:rPr>
+        <w:t>הסבר על תהליכי ניקוי וטיוב של ה</w:t>
+      </w:r>
+      <w:r>
+        <w:rPr>
+          <w:rFonts w:hint="cs"/>
+          <w:sz w:val="24"/>
+          <w:szCs w:val="24"/>
+          <w:u w:val="single"/>
+          <w:rtl/>
+        </w:rPr>
+        <w:t>נתונים</w:t>
+      </w:r>
+    </w:p>
+    <w:p>
+      <w:pPr>
+        <w:spacing w:line="360" w:lineRule="auto"/>
+        <w:rPr>
+          <w:sz w:val="24"/>
+          <w:szCs w:val="24"/>
+          <w:rtl/>
+        </w:rPr>
+      </w:pPr>
+      <w:r>
+        <w:rPr>
+          <w:rFonts w:hint="cs"/>
+          <w:sz w:val="24"/>
+          <w:szCs w:val="24"/>
+          <w:rtl/>
+        </w:rPr>
+        <w:t>בתהליך הניקוי והטיוב של הנתונים נתקלנו ברוב הקשיים שלנו במהלך הפרוייקט.</w:t>
+      </w:r>
+      <w:r>
+        <w:rPr>
+          <w:sz w:val="24"/>
+          <w:szCs w:val="24"/>
+        </w:rPr>
+        <w:br/>
+      </w:r>
+      <w:r>
+        <w:rPr>
+          <w:rFonts w:hint="cs"/>
+          <w:sz w:val="24"/>
+          <w:szCs w:val="24"/>
+          <w:rtl/>
+        </w:rPr>
+        <w:t>שני</w:t>
+      </w:r>
+      <w:r>
+        <w:rPr>
+          <w:rFonts w:hint="cs"/>
+          <w:sz w:val="24"/>
+          <w:szCs w:val="24"/>
+          <w:rtl/>
+        </w:rPr>
+        <w:t xml:space="preserve"> הקשיים</w:t>
+      </w:r>
+      <w:r>
+        <w:rPr>
+          <w:rFonts w:hint="cs"/>
+          <w:sz w:val="24"/>
+          <w:szCs w:val="24"/>
+          <w:rtl/>
+        </w:rPr>
+        <w:t xml:space="preserve"> ה</w:t>
+      </w:r>
+      <w:r>
+        <w:rPr>
+          <w:rFonts w:hint="cs"/>
+          <w:sz w:val="24"/>
+          <w:szCs w:val="24"/>
+          <w:rtl/>
+        </w:rPr>
+        <w:t>ראשו</w:t>
+      </w:r>
+      <w:r>
+        <w:rPr>
+          <w:rFonts w:hint="cs"/>
+          <w:sz w:val="24"/>
+          <w:szCs w:val="24"/>
+          <w:rtl/>
+        </w:rPr>
+        <w:t>נים</w:t>
+      </w:r>
+      <w:r>
+        <w:rPr>
+          <w:rFonts w:hint="cs"/>
+          <w:sz w:val="24"/>
+          <w:szCs w:val="24"/>
+          <w:rtl/>
+        </w:rPr>
+        <w:t xml:space="preserve"> הי</w:t>
+      </w:r>
+      <w:r>
+        <w:rPr>
+          <w:rFonts w:hint="cs"/>
+          <w:sz w:val="24"/>
+          <w:szCs w:val="24"/>
+          <w:rtl/>
+        </w:rPr>
+        <w:t>ו קשיים</w:t>
+      </w:r>
+      <w:r>
+        <w:rPr>
+          <w:rFonts w:hint="cs"/>
+          <w:sz w:val="24"/>
+          <w:szCs w:val="24"/>
+          <w:rtl/>
+        </w:rPr>
+        <w:t xml:space="preserve"> טכני</w:t>
+      </w:r>
+      <w:r>
+        <w:rPr>
+          <w:rFonts w:hint="cs"/>
+          <w:sz w:val="24"/>
+          <w:szCs w:val="24"/>
+          <w:rtl/>
+        </w:rPr>
+        <w:t>ים</w:t>
+      </w:r>
+      <w:r>
+        <w:rPr>
+          <w:rFonts w:hint="cs"/>
+          <w:sz w:val="24"/>
+          <w:szCs w:val="24"/>
+          <w:rtl/>
+        </w:rPr>
+        <w:t xml:space="preserve"> משום שנבע</w:t>
+      </w:r>
+      <w:r>
+        <w:rPr>
+          <w:rFonts w:hint="cs"/>
+          <w:sz w:val="24"/>
+          <w:szCs w:val="24"/>
+          <w:rtl/>
+        </w:rPr>
+        <w:t>ו</w:t>
+      </w:r>
+      <w:r>
+        <w:rPr>
+          <w:rFonts w:hint="cs"/>
+          <w:sz w:val="24"/>
+          <w:szCs w:val="24"/>
+          <w:rtl/>
+        </w:rPr>
+        <w:t xml:space="preserve"> בעיקר מ</w:t>
+      </w:r>
+      <w:r>
+        <w:rPr>
+          <w:rFonts w:hint="cs"/>
+          <w:sz w:val="24"/>
+          <w:szCs w:val="24"/>
+          <w:rtl/>
+        </w:rPr>
+        <w:t>ה</w:t>
+      </w:r>
+      <w:r>
+        <w:rPr>
+          <w:rFonts w:hint="cs"/>
+          <w:sz w:val="24"/>
+          <w:szCs w:val="24"/>
+          <w:rtl/>
+        </w:rPr>
+        <w:t xml:space="preserve">יכולת </w:t>
+      </w:r>
+      <w:r>
+        <w:rPr>
+          <w:rFonts w:hint="cs"/>
+          <w:sz w:val="24"/>
+          <w:szCs w:val="24"/>
+          <w:rtl/>
+        </w:rPr>
+        <w:t xml:space="preserve">של </w:t>
+      </w:r>
+      <w:r>
+        <w:rPr>
+          <w:rFonts w:hint="cs"/>
+          <w:sz w:val="24"/>
+          <w:szCs w:val="24"/>
+          <w:rtl/>
+        </w:rPr>
+        <w:t xml:space="preserve">המכשירים שברשותנו, ישנם שני דרכים (שאנחנו מכירים) שדרכם ניתן להשיג את הנתונים אותם אנחנו צריכים, הראשונה היא ישירות מהאתר של </w:t>
+      </w:r>
+      <w:r>
+        <w:rPr>
+          <w:sz w:val="24"/>
+          <w:szCs w:val="24"/>
+        </w:rPr>
+        <w:t>Google Trends</w:t>
+      </w:r>
+      <w:r>
+        <w:rPr>
+          <w:rFonts w:hint="cs"/>
+          <w:sz w:val="24"/>
+          <w:szCs w:val="24"/>
+          <w:rtl/>
+        </w:rPr>
+        <w:t xml:space="preserve">, ניתן להוריד כקובץ </w:t>
+      </w:r>
+      <w:r>
+        <w:rPr>
+          <w:sz w:val="24"/>
+          <w:szCs w:val="24"/>
+        </w:rPr>
+        <w:t>csv</w:t>
+      </w:r>
+      <w:r>
+        <w:rPr>
+          <w:rFonts w:hint="cs"/>
+          <w:sz w:val="24"/>
+          <w:szCs w:val="24"/>
+          <w:rtl/>
+        </w:rPr>
+        <w:t xml:space="preserve"> את </w:t>
+      </w:r>
+      <w:r>
+        <w:rPr>
+          <w:rFonts w:hint="cs"/>
+          <w:sz w:val="24"/>
+          <w:szCs w:val="24"/>
+          <w:rtl/>
+        </w:rPr>
+        <w:t xml:space="preserve">כמויות החיפושים המנורמלות לכל תקופה מסויימת המוגדרת על ידי המשתמש באתר, דרך </w:t>
+      </w:r>
+      <w:r>
+        <w:rPr>
+          <w:rFonts w:hint="cs"/>
+          <w:sz w:val="24"/>
+          <w:szCs w:val="24"/>
+          <w:rtl/>
+        </w:rPr>
+        <w:lastRenderedPageBreak/>
+        <w:t xml:space="preserve">שנייה היא באמצעות </w:t>
+      </w:r>
+      <w:r>
+        <w:rPr>
+          <w:sz w:val="24"/>
+          <w:szCs w:val="24"/>
+        </w:rPr>
+        <w:t>api</w:t>
+      </w:r>
+      <w:r>
+        <w:rPr>
+          <w:rFonts w:hint="cs"/>
+          <w:sz w:val="24"/>
+          <w:szCs w:val="24"/>
+          <w:rtl/>
+        </w:rPr>
+        <w:t xml:space="preserve"> לא רשמי של </w:t>
+      </w:r>
+      <w:r>
+        <w:rPr>
+          <w:sz w:val="24"/>
+          <w:szCs w:val="24"/>
+        </w:rPr>
+        <w:t>Google Trends</w:t>
+      </w:r>
+      <w:r>
+        <w:rPr>
+          <w:rFonts w:hint="cs"/>
+          <w:sz w:val="24"/>
+          <w:szCs w:val="24"/>
+          <w:rtl/>
+        </w:rPr>
+        <w:t xml:space="preserve"> אשר מוריד את אותם קבצי </w:t>
+      </w:r>
+      <w:r>
+        <w:rPr>
+          <w:sz w:val="24"/>
+          <w:szCs w:val="24"/>
+        </w:rPr>
+        <w:t>csv</w:t>
+      </w:r>
+      <w:r>
+        <w:rPr>
+          <w:rFonts w:hint="cs"/>
+          <w:sz w:val="24"/>
+          <w:szCs w:val="24"/>
+          <w:rtl/>
+        </w:rPr>
+        <w:t xml:space="preserve"> ושומר אותם כ</w:t>
+      </w:r>
+      <w:r>
+        <w:rPr>
+          <w:sz w:val="24"/>
+          <w:szCs w:val="24"/>
+        </w:rPr>
+        <w:t>data frame</w:t>
+      </w:r>
+      <w:r>
+        <w:rPr>
+          <w:rFonts w:hint="cs"/>
+          <w:sz w:val="24"/>
+          <w:szCs w:val="24"/>
+          <w:rtl/>
+        </w:rPr>
+        <w:t xml:space="preserve"> בפייטון לשימוש בקוד. </w:t>
+      </w:r>
+    </w:p>
+    <w:p>
+      <w:pPr>
+        <w:spacing w:line="360" w:lineRule="auto"/>
+        <w:rPr>
+          <w:sz w:val="24"/>
+          <w:szCs w:val="24"/>
+          <w:rtl/>
+        </w:rPr>
+      </w:pPr>
+      <w:r>
+        <w:rPr>
+          <w:rFonts w:hint="cs"/>
+          <w:sz w:val="24"/>
+          <w:szCs w:val="24"/>
+          <w:rtl/>
+        </w:rPr>
+        <w:t xml:space="preserve">קושי ראשון </w:t>
+      </w:r>
+      <w:r>
+        <w:rPr>
+          <w:rFonts w:hint="cs"/>
+          <w:sz w:val="24"/>
+          <w:szCs w:val="24"/>
+          <w:rtl/>
+        </w:rPr>
+        <w:t>נבע מתוך בעיות עם השירות עצמו ש</w:t>
+      </w:r>
+      <w:r>
+        <w:rPr>
+          <w:sz w:val="24"/>
+          <w:szCs w:val="24"/>
+        </w:rPr>
+        <w:t>Google Trends</w:t>
+      </w:r>
+      <w:r>
+        <w:rPr>
+          <w:rFonts w:hint="cs"/>
+          <w:sz w:val="24"/>
+          <w:szCs w:val="24"/>
+          <w:rtl/>
+        </w:rPr>
+        <w:t xml:space="preserve"> נתן </w:t>
+      </w:r>
+      <w:r>
+        <w:rPr>
+          <w:rFonts w:hint="cs"/>
+          <w:sz w:val="24"/>
+          <w:szCs w:val="24"/>
+          <w:rtl/>
+        </w:rPr>
+        <w:t>(השירות הפסיק לעבוד באופן זמני, חסימה זמנית מחשש לתקיפות סייבר...)</w:t>
+      </w:r>
+      <w:r>
+        <w:rPr>
+          <w:rFonts w:hint="cs"/>
+          <w:sz w:val="24"/>
+          <w:szCs w:val="24"/>
+          <w:rtl/>
+        </w:rPr>
+        <w:t>.</w:t>
+      </w:r>
+    </w:p>
+    <w:p>
+      <w:pPr>
+        <w:spacing w:line="360" w:lineRule="auto"/>
+        <w:rPr>
+          <w:sz w:val="24"/>
+          <w:szCs w:val="24"/>
+          <w:rtl/>
+        </w:rPr>
+      </w:pPr>
+      <w:r>
+        <w:rPr>
+          <w:rFonts w:hint="cs"/>
+          <w:sz w:val="24"/>
+          <w:szCs w:val="24"/>
+          <w:rtl/>
+        </w:rPr>
+        <w:t xml:space="preserve">קושי שני נבע </w:t>
+      </w:r>
+      <w:r>
+        <w:rPr>
+          <w:rFonts w:hint="cs"/>
+          <w:sz w:val="24"/>
+          <w:szCs w:val="24"/>
+          <w:rtl/>
+        </w:rPr>
+        <w:t xml:space="preserve">מתוך מחסור בחיבור אינטרנט יציב שיאפשר לפנות ולקבל </w:t>
+      </w:r>
+      <w:r>
+        <w:rPr>
+          <w:rFonts w:hint="cs"/>
+          <w:sz w:val="24"/>
+          <w:szCs w:val="24"/>
+          <w:rtl/>
+        </w:rPr>
+        <w:t xml:space="preserve">מאותו </w:t>
+      </w:r>
+      <w:r>
+        <w:rPr>
+          <w:rFonts w:hint="cs"/>
+          <w:sz w:val="24"/>
+          <w:szCs w:val="24"/>
+          <w:rtl/>
+        </w:rPr>
+        <w:t xml:space="preserve">שירות </w:t>
+      </w:r>
+      <w:r>
+        <w:rPr>
+          <w:rFonts w:hint="cs"/>
+          <w:sz w:val="24"/>
+          <w:szCs w:val="24"/>
+          <w:rtl/>
+        </w:rPr>
+        <w:t>ש</w:t>
+      </w:r>
+      <w:r>
+        <w:rPr>
+          <w:sz w:val="24"/>
+          <w:szCs w:val="24"/>
+        </w:rPr>
+        <w:t>Google Trends</w:t>
+      </w:r>
+      <w:r>
+        <w:rPr>
+          <w:rFonts w:hint="cs"/>
+          <w:sz w:val="24"/>
+          <w:szCs w:val="24"/>
+          <w:rtl/>
+        </w:rPr>
+        <w:t xml:space="preserve"> </w:t>
+      </w:r>
+      <w:r>
+        <w:rPr>
+          <w:rFonts w:hint="cs"/>
+          <w:sz w:val="24"/>
+          <w:szCs w:val="24"/>
+          <w:rtl/>
+        </w:rPr>
+        <w:t xml:space="preserve">נותן </w:t>
+      </w:r>
+      <w:r>
+        <w:rPr>
+          <w:rFonts w:hint="cs"/>
+          <w:sz w:val="24"/>
+          <w:szCs w:val="24"/>
+          <w:rtl/>
+        </w:rPr>
+        <w:t>באופן עקבי.</w:t>
+      </w:r>
+    </w:p>
+    <w:p>
+      <w:pPr>
+        <w:spacing w:line="360" w:lineRule="auto"/>
+        <w:rPr>
+          <w:sz w:val="24"/>
+          <w:szCs w:val="24"/>
+          <w:rtl/>
+        </w:rPr>
+      </w:pPr>
+      <w:r>
+        <w:rPr>
+          <w:rFonts w:hint="cs"/>
+          <w:sz w:val="24"/>
+          <w:szCs w:val="24"/>
+          <w:rtl/>
+        </w:rPr>
+        <w:t>הדרך שלנו להתמודד שני אלו הייתה יצירת פונקציה אשר בנוסף לשימוש ב</w:t>
+      </w:r>
+      <w:r>
+        <w:rPr>
+          <w:sz w:val="24"/>
+          <w:szCs w:val="24"/>
+        </w:rPr>
+        <w:t>api</w:t>
+      </w:r>
+      <w:r>
+        <w:rPr>
+          <w:rFonts w:hint="cs"/>
+          <w:sz w:val="24"/>
+          <w:szCs w:val="24"/>
+          <w:rtl/>
+        </w:rPr>
+        <w:t xml:space="preserve"> שומרת מקומית את טבלאות הנתונים הרצויות, והפעלת הפונקציה הזו ברווחי זמן סבירים כל זאת על מחשב אשר מחובר מקומית לאינטרנט (מחובר בכבל </w:t>
+      </w:r>
+      <w:r>
+        <w:rPr>
+          <w:sz w:val="24"/>
+          <w:szCs w:val="24"/>
+        </w:rPr>
+        <w:t>LAN</w:t>
+      </w:r>
+      <w:r>
+        <w:rPr>
+          <w:rFonts w:hint="cs"/>
+          <w:sz w:val="24"/>
+          <w:szCs w:val="24"/>
+          <w:rtl/>
+        </w:rPr>
+        <w:t xml:space="preserve"> לנטב האינטרנט), בכך כלל הנתונים שהצטרכנו נעשו נגישים לנו בטווח זמן סביר ויחסית קצר.</w:t>
+      </w:r>
+    </w:p>
+    <w:p>
+      <w:pPr>
+        <w:spacing w:line="360" w:lineRule="auto"/>
+        <w:rPr>
+          <w:sz w:val="24"/>
+          <w:szCs w:val="24"/>
+          <w:rtl/>
+        </w:rPr>
+      </w:pPr>
+      <w:r>
+        <w:rPr>
+          <w:rFonts w:hint="cs"/>
+          <w:sz w:val="24"/>
+          <w:szCs w:val="24"/>
+          <w:rtl/>
+        </w:rPr>
+        <w:t xml:space="preserve">קושי נוסף אשר מתבטא בשני חלקים </w:t>
+      </w:r>
+      <w:r>
+        <w:rPr>
+          <w:rFonts w:hint="cs"/>
+          <w:sz w:val="24"/>
+          <w:szCs w:val="24"/>
+          <w:rtl/>
+        </w:rPr>
+        <w:t>היו ק</w:t>
+      </w:r>
+      <w:r>
+        <w:rPr>
+          <w:rFonts w:hint="cs"/>
+          <w:sz w:val="24"/>
+          <w:szCs w:val="24"/>
+          <w:rtl/>
+        </w:rPr>
+        <w:t>ו</w:t>
+      </w:r>
+      <w:r>
+        <w:rPr>
+          <w:rFonts w:hint="cs"/>
+          <w:sz w:val="24"/>
+          <w:szCs w:val="24"/>
+          <w:rtl/>
+        </w:rPr>
+        <w:t>שי שיטתי שנבע בעיקר</w:t>
+      </w:r>
+      <w:r>
+        <w:rPr>
+          <w:rFonts w:hint="cs"/>
+          <w:sz w:val="24"/>
+          <w:szCs w:val="24"/>
+          <w:rtl/>
+        </w:rPr>
+        <w:t>ו</w:t>
+      </w:r>
+      <w:r>
+        <w:rPr>
+          <w:rFonts w:hint="cs"/>
+          <w:sz w:val="24"/>
+          <w:szCs w:val="24"/>
+          <w:rtl/>
+        </w:rPr>
+        <w:t xml:space="preserve"> מתוך הפורמט </w:t>
+      </w:r>
+      <w:r>
+        <w:rPr>
+          <w:rFonts w:hint="cs"/>
+          <w:sz w:val="24"/>
+          <w:szCs w:val="24"/>
+          <w:rtl/>
+        </w:rPr>
+        <w:t>בו ה</w:t>
+      </w:r>
+      <w:r>
+        <w:rPr>
+          <w:rFonts w:hint="cs"/>
+          <w:sz w:val="24"/>
+          <w:szCs w:val="24"/>
+          <w:rtl/>
+        </w:rPr>
+        <w:t>נתונים שייבאנו מ</w:t>
+      </w:r>
+      <w:r>
+        <w:rPr>
+          <w:sz w:val="24"/>
+          <w:szCs w:val="24"/>
+        </w:rPr>
+        <w:t>Google Trends</w:t>
+      </w:r>
+      <w:r>
+        <w:rPr>
+          <w:rFonts w:hint="cs"/>
+          <w:sz w:val="24"/>
+          <w:szCs w:val="24"/>
+          <w:rtl/>
+        </w:rPr>
+        <w:t xml:space="preserve"> מוגדר ע"י שירות זה</w:t>
+      </w:r>
+      <w:r>
+        <w:rPr>
+          <w:rFonts w:hint="cs"/>
+          <w:sz w:val="24"/>
+          <w:szCs w:val="24"/>
+          <w:rtl/>
+        </w:rPr>
+        <w:t>.</w:t>
+      </w:r>
+    </w:p>
+    <w:p>
+      <w:pPr>
+        <w:spacing w:line="360" w:lineRule="auto"/>
+        <w:rPr>
+          <w:sz w:val="24"/>
+          <w:szCs w:val="24"/>
+          <w:rtl/>
+        </w:rPr>
+      </w:pPr>
+      <w:r>
+        <w:rPr>
+          <w:rFonts w:hint="cs"/>
+          <w:sz w:val="24"/>
+          <w:szCs w:val="24"/>
+          <w:rtl/>
+        </w:rPr>
+        <w:t>החלק הראשון בקושי זה היה ש</w:t>
+      </w:r>
+      <w:r>
+        <w:rPr>
+          <w:rFonts w:hint="cs"/>
+          <w:sz w:val="24"/>
+          <w:szCs w:val="24"/>
+          <w:rtl/>
+        </w:rPr>
+        <w:t xml:space="preserve">כאשר </w:t>
+      </w:r>
+      <w:r>
+        <w:rPr>
+          <w:rFonts w:hint="cs"/>
+          <w:sz w:val="24"/>
+          <w:szCs w:val="24"/>
+          <w:rtl/>
+        </w:rPr>
+        <w:t>מייבאים</w:t>
+      </w:r>
+      <w:r>
+        <w:rPr>
+          <w:rFonts w:hint="cs"/>
+          <w:sz w:val="24"/>
+          <w:szCs w:val="24"/>
+          <w:rtl/>
+        </w:rPr>
+        <w:t xml:space="preserve"> טבלה של כמו</w:t>
+      </w:r>
+      <w:r>
+        <w:rPr>
+          <w:rFonts w:hint="cs"/>
+          <w:sz w:val="24"/>
+          <w:szCs w:val="24"/>
+          <w:rtl/>
+        </w:rPr>
+        <w:t>יו</w:t>
+      </w:r>
+      <w:r>
+        <w:rPr>
+          <w:rFonts w:hint="cs"/>
+          <w:sz w:val="24"/>
+          <w:szCs w:val="24"/>
+          <w:rtl/>
+        </w:rPr>
+        <w:t>ת חיפושים של מילה</w:t>
+      </w:r>
+      <w:r>
+        <w:rPr>
+          <w:rFonts w:hint="cs"/>
+          <w:sz w:val="24"/>
+          <w:szCs w:val="24"/>
+          <w:rtl/>
+        </w:rPr>
+        <w:t xml:space="preserve"> מסויימת</w:t>
+      </w:r>
+      <w:r>
+        <w:rPr>
+          <w:rFonts w:hint="cs"/>
+          <w:sz w:val="24"/>
+          <w:szCs w:val="24"/>
+          <w:rtl/>
+        </w:rPr>
+        <w:t xml:space="preserve"> או צירוף מילים מסויים מ</w:t>
+      </w:r>
+      <w:r>
+        <w:rPr>
+          <w:sz w:val="24"/>
+          <w:szCs w:val="24"/>
+        </w:rPr>
+        <w:t>Google Trends</w:t>
+      </w:r>
+      <w:r>
+        <w:rPr>
+          <w:rFonts w:hint="cs"/>
+          <w:sz w:val="24"/>
+          <w:szCs w:val="24"/>
+          <w:rtl/>
+        </w:rPr>
+        <w:t xml:space="preserve"> הטבלה שמתקבלת מכילה עד 270 דגימות והפרשיי הזמן בין כל דגימה </w:t>
+      </w:r>
+      <w:r>
+        <w:rPr>
+          <w:rFonts w:hint="cs"/>
+          <w:sz w:val="24"/>
+          <w:szCs w:val="24"/>
+          <w:rtl/>
+        </w:rPr>
+        <w:t>קבוע מראש</w:t>
+      </w:r>
+      <w:r>
+        <w:rPr>
+          <w:rFonts w:hint="cs"/>
+          <w:sz w:val="24"/>
+          <w:szCs w:val="24"/>
+          <w:rtl/>
+        </w:rPr>
+        <w:t xml:space="preserve">, </w:t>
+      </w:r>
+      <w:r>
+        <w:rPr>
+          <w:rFonts w:hint="cs"/>
+          <w:sz w:val="24"/>
+          <w:szCs w:val="24"/>
+          <w:rtl/>
+        </w:rPr>
+        <w:t xml:space="preserve">במילים אחרות, </w:t>
+      </w:r>
+      <w:r>
+        <w:rPr>
+          <w:rFonts w:hint="cs"/>
+          <w:sz w:val="24"/>
+          <w:szCs w:val="24"/>
+          <w:rtl/>
+        </w:rPr>
+        <w:t xml:space="preserve">ניתן </w:t>
+      </w:r>
+      <w:r>
+        <w:rPr>
+          <w:rFonts w:hint="cs"/>
+          <w:sz w:val="24"/>
+          <w:szCs w:val="24"/>
+          <w:rtl/>
+        </w:rPr>
+        <w:t xml:space="preserve">היה </w:t>
+      </w:r>
+      <w:r>
+        <w:rPr>
+          <w:rFonts w:hint="cs"/>
+          <w:sz w:val="24"/>
+          <w:szCs w:val="24"/>
+          <w:rtl/>
+        </w:rPr>
+        <w:t xml:space="preserve">להגדיר </w:t>
+      </w:r>
+      <w:r>
+        <w:rPr>
+          <w:rFonts w:hint="cs"/>
+          <w:sz w:val="24"/>
+          <w:szCs w:val="24"/>
+          <w:rtl/>
+        </w:rPr>
+        <w:t xml:space="preserve">תקופת זמן שמתחילה מתאריך מסוים ונגמרת בתאריך אחר כלשהו, </w:t>
+      </w:r>
+      <w:r>
+        <w:rPr>
+          <w:rFonts w:hint="cs"/>
+          <w:sz w:val="24"/>
+          <w:szCs w:val="24"/>
+          <w:rtl/>
+        </w:rPr>
+        <w:t xml:space="preserve">אך לא ניתן </w:t>
+      </w:r>
+      <w:r>
+        <w:rPr>
+          <w:rFonts w:hint="cs"/>
+          <w:sz w:val="24"/>
+          <w:szCs w:val="24"/>
+          <w:rtl/>
+        </w:rPr>
+        <w:t xml:space="preserve">היה </w:t>
+      </w:r>
+      <w:r>
+        <w:rPr>
+          <w:rFonts w:hint="cs"/>
+          <w:sz w:val="24"/>
+          <w:szCs w:val="24"/>
+          <w:rtl/>
+        </w:rPr>
+        <w:t xml:space="preserve">להגדיר את הפרשי </w:t>
+      </w:r>
+      <w:r>
+        <w:rPr>
+          <w:rFonts w:hint="cs"/>
+          <w:sz w:val="24"/>
+          <w:szCs w:val="24"/>
+          <w:rtl/>
+        </w:rPr>
+        <w:t>ה</w:t>
+      </w:r>
+      <w:r>
+        <w:rPr>
+          <w:rFonts w:hint="cs"/>
+          <w:sz w:val="24"/>
+          <w:szCs w:val="24"/>
+          <w:rtl/>
+        </w:rPr>
+        <w:t>זמן בין הדגימות</w:t>
+      </w:r>
+      <w:r>
+        <w:rPr>
+          <w:rFonts w:hint="cs"/>
+          <w:sz w:val="24"/>
+          <w:szCs w:val="24"/>
+          <w:rtl/>
+        </w:rPr>
+        <w:t xml:space="preserve"> שמקבלים</w:t>
+      </w:r>
+      <w:r>
+        <w:rPr>
+          <w:rFonts w:hint="cs"/>
+          <w:sz w:val="24"/>
+          <w:szCs w:val="24"/>
+          <w:rtl/>
+        </w:rPr>
+        <w:t xml:space="preserve"> </w:t>
+      </w:r>
+      <w:r>
+        <w:rPr>
+          <w:rFonts w:hint="cs"/>
+          <w:sz w:val="24"/>
+          <w:szCs w:val="24"/>
+          <w:rtl/>
+        </w:rPr>
+        <w:t>(כש</w:t>
+      </w:r>
+      <w:r>
+        <w:rPr>
+          <w:rFonts w:hint="cs"/>
+          <w:sz w:val="24"/>
+          <w:szCs w:val="24"/>
+          <w:rtl/>
+        </w:rPr>
+        <w:t>קובעים תקופת זמן של שנה</w:t>
+      </w:r>
+      <w:r>
+        <w:rPr>
+          <w:rFonts w:hint="cs"/>
+          <w:sz w:val="24"/>
+          <w:szCs w:val="24"/>
+          <w:rtl/>
+        </w:rPr>
+        <w:t xml:space="preserve"> </w:t>
+      </w:r>
+      <w:r>
+        <w:rPr>
+          <w:sz w:val="24"/>
+          <w:szCs w:val="24"/>
+        </w:rPr>
+        <w:sym w:font="Wingdings" w:char="F0DF"/>
+      </w:r>
+      <w:r>
+        <w:rPr>
+          <w:rFonts w:hint="cs"/>
+          <w:sz w:val="24"/>
+          <w:szCs w:val="24"/>
+          <w:rtl/>
+        </w:rPr>
+        <w:t xml:space="preserve"> הדגימות בטבלה המוחזרת</w:t>
+      </w:r>
+      <w:r>
+        <w:rPr>
+          <w:rFonts w:hint="cs"/>
+          <w:sz w:val="24"/>
+          <w:szCs w:val="24"/>
+          <w:rtl/>
+        </w:rPr>
+        <w:t xml:space="preserve"> יהיו שבועי</w:t>
+      </w:r>
+      <w:r>
+        <w:rPr>
+          <w:rFonts w:hint="cs"/>
+          <w:sz w:val="24"/>
+          <w:szCs w:val="24"/>
+          <w:rtl/>
+        </w:rPr>
+        <w:t>ות</w:t>
+      </w:r>
+      <w:r>
+        <w:rPr>
+          <w:rFonts w:hint="cs"/>
+          <w:sz w:val="24"/>
+          <w:szCs w:val="24"/>
+          <w:rtl/>
+        </w:rPr>
+        <w:t xml:space="preserve">, </w:t>
+      </w:r>
+      <w:r>
+        <w:rPr>
+          <w:rFonts w:hint="cs"/>
+          <w:sz w:val="24"/>
+          <w:szCs w:val="24"/>
+          <w:rtl/>
+        </w:rPr>
+        <w:t>כש</w:t>
+      </w:r>
+      <w:r>
+        <w:rPr>
+          <w:rFonts w:hint="cs"/>
+          <w:sz w:val="24"/>
+          <w:szCs w:val="24"/>
+          <w:rtl/>
+        </w:rPr>
+        <w:t>קובעים תקופת זמן של 10 שנים</w:t>
+      </w:r>
+      <w:r>
+        <w:rPr>
+          <w:rFonts w:hint="cs"/>
+          <w:sz w:val="24"/>
+          <w:szCs w:val="24"/>
+          <w:rtl/>
+        </w:rPr>
+        <w:t xml:space="preserve"> </w:t>
+      </w:r>
+      <w:r>
+        <w:rPr>
+          <w:sz w:val="24"/>
+          <w:szCs w:val="24"/>
+        </w:rPr>
+        <w:sym w:font="Wingdings" w:char="F0DF"/>
+      </w:r>
+      <w:r>
+        <w:rPr>
+          <w:rFonts w:hint="cs"/>
+          <w:sz w:val="24"/>
+          <w:szCs w:val="24"/>
+          <w:rtl/>
+        </w:rPr>
+        <w:t xml:space="preserve"> הדגימות בטבלה המוחזרת יהיו חודשיות)</w:t>
+      </w:r>
+      <w:r>
+        <w:rPr>
+          <w:rFonts w:hint="cs"/>
+          <w:sz w:val="24"/>
+          <w:szCs w:val="24"/>
+          <w:rtl/>
+        </w:rPr>
+        <w:t>, לאחר קצת ניסוי וטעייה מצאנו כי כדי לקבל את כמות הנתונים היומיים המקסימלית צריך להגדיר תקופת זמן של 38 שבועות.</w:t>
+      </w:r>
+    </w:p>
+    <w:p>
+      <w:pPr>
+        <w:spacing w:line="360" w:lineRule="auto"/>
+        <w:rPr>
+          <w:sz w:val="24"/>
+          <w:szCs w:val="24"/>
+          <w:rtl/>
+        </w:rPr>
+      </w:pPr>
+      <w:r>
+        <w:rPr>
+          <w:rFonts w:hint="cs"/>
+          <w:sz w:val="24"/>
+          <w:szCs w:val="24"/>
+          <w:rtl/>
+        </w:rPr>
+        <w:t xml:space="preserve">חלק שני בקושי היה שאותם נתונים המוחזרים בכל טבלה מנורמלים לערכים בין 0 עד 100 בשיטה פנימית של </w:t>
+      </w:r>
+      <w:r>
+        <w:rPr>
+          <w:sz w:val="24"/>
+          <w:szCs w:val="24"/>
+        </w:rPr>
+        <w:t>Google</w:t>
+      </w:r>
+      <w:r>
+        <w:rPr>
+          <w:rFonts w:hint="cs"/>
+          <w:sz w:val="24"/>
+          <w:szCs w:val="24"/>
+          <w:rtl/>
+        </w:rPr>
+        <w:t xml:space="preserve"> שלא יכולנו למצוא מקור מהימן מספיק המביע איך הוא מחושב ובנוסף אותו נרמול ייחודי לכל טבלה בנפרד, בכך לא הייתה לנו דרך אשר בוודאות נכונה שתאפשר לנו לחבר כמה טבלאות אחת אחרי השנייה.</w:t>
+      </w:r>
+    </w:p>
+    <w:p>
+      <w:pPr>
+        <w:spacing w:line="360" w:lineRule="auto"/>
+        <w:rPr>
+          <w:sz w:val="24"/>
+          <w:szCs w:val="24"/>
+          <w:rtl/>
+        </w:rPr>
+      </w:pPr>
+      <w:r>
+        <w:rPr>
+          <w:rFonts w:hint="cs"/>
+          <w:sz w:val="24"/>
+          <w:szCs w:val="24"/>
+          <w:rtl/>
+        </w:rPr>
+        <w:t xml:space="preserve">כדי להתגבר על </w:t>
+      </w:r>
+      <w:r>
+        <w:rPr>
+          <w:rFonts w:hint="cs"/>
+          <w:sz w:val="24"/>
+          <w:szCs w:val="24"/>
+          <w:rtl/>
+        </w:rPr>
+        <w:t xml:space="preserve">הקושי השתמשנו בשירות נוסף שמצאנו הנקרא </w:t>
+      </w:r>
+      <w:r>
+        <w:rPr>
+          <w:sz w:val="24"/>
+          <w:szCs w:val="24"/>
+        </w:rPr>
+        <w:t>Glimpse</w:t>
+      </w:r>
+      <w:r>
+        <w:rPr>
+          <w:rFonts w:hint="cs"/>
+          <w:sz w:val="24"/>
+          <w:szCs w:val="24"/>
+          <w:rtl/>
+        </w:rPr>
+        <w:t xml:space="preserve">, </w:t>
+      </w:r>
+      <w:r>
+        <w:rPr>
+          <w:sz w:val="24"/>
+          <w:szCs w:val="24"/>
+        </w:rPr>
+        <w:t>Glimpse</w:t>
+      </w:r>
+      <w:r>
+        <w:rPr>
+          <w:rFonts w:hint="cs"/>
+          <w:sz w:val="24"/>
+          <w:szCs w:val="24"/>
+          <w:rtl/>
+        </w:rPr>
+        <w:t xml:space="preserve"> הוא תוסף לדפדפן </w:t>
+      </w:r>
+      <w:r>
+        <w:rPr>
+          <w:sz w:val="24"/>
+          <w:szCs w:val="24"/>
+        </w:rPr>
+        <w:t>Google Chrome</w:t>
+      </w:r>
+      <w:r>
+        <w:rPr>
+          <w:rFonts w:hint="cs"/>
+          <w:sz w:val="24"/>
+          <w:szCs w:val="24"/>
+          <w:rtl/>
+        </w:rPr>
+        <w:t xml:space="preserve"> אשר "מתלבש" על האתר והשירות ש</w:t>
+      </w:r>
+      <w:r>
+        <w:rPr>
+          <w:sz w:val="24"/>
+          <w:szCs w:val="24"/>
+        </w:rPr>
+        <w:t>Google Trends</w:t>
+      </w:r>
+      <w:r>
+        <w:rPr>
+          <w:rFonts w:hint="cs"/>
+          <w:sz w:val="24"/>
+          <w:szCs w:val="24"/>
+          <w:rtl/>
+        </w:rPr>
+        <w:t xml:space="preserve"> נותן, מה ש</w:t>
+      </w:r>
+      <w:r>
+        <w:rPr>
+          <w:sz w:val="24"/>
+          <w:szCs w:val="24"/>
+        </w:rPr>
+        <w:t>Glimpse</w:t>
+      </w:r>
+      <w:r>
+        <w:rPr>
+          <w:rFonts w:hint="cs"/>
+          <w:sz w:val="24"/>
+          <w:szCs w:val="24"/>
+          <w:rtl/>
+        </w:rPr>
+        <w:t xml:space="preserve"> נותן לנו בעצם זה שיערוך של כמות החיפושים המלאה והלא מנורמלת שמתבטאת ב</w:t>
+      </w:r>
+      <w:r>
+        <w:rPr>
+          <w:sz w:val="24"/>
+          <w:szCs w:val="24"/>
+        </w:rPr>
+        <w:t>Google Trends</w:t>
+      </w:r>
+      <w:r>
+        <w:rPr>
+          <w:rFonts w:hint="cs"/>
+          <w:sz w:val="24"/>
+          <w:szCs w:val="24"/>
+          <w:rtl/>
+        </w:rPr>
+        <w:t xml:space="preserve"> ובהתאם גם כן מאפשרת להוריד את הנתונים הללו כקובץ </w:t>
+      </w:r>
+      <w:r>
+        <w:rPr>
+          <w:sz w:val="24"/>
+          <w:szCs w:val="24"/>
+        </w:rPr>
+        <w:t>csv</w:t>
+      </w:r>
+      <w:r>
+        <w:rPr>
+          <w:rFonts w:hint="cs"/>
+          <w:sz w:val="24"/>
+          <w:szCs w:val="24"/>
+          <w:rtl/>
+        </w:rPr>
+        <w:t>.</w:t>
+      </w:r>
+    </w:p>
+    <w:p>
+      <w:pPr>
+        <w:spacing w:line="360" w:lineRule="auto"/>
+        <w:rPr>
+          <w:sz w:val="24"/>
+          <w:szCs w:val="24"/>
+          <w:rtl/>
+        </w:rPr>
+      </w:pPr>
+      <w:r>
+        <w:rPr>
+          <w:rFonts w:hint="cs"/>
+          <w:sz w:val="24"/>
+          <w:szCs w:val="24"/>
+          <w:rtl/>
+        </w:rPr>
+        <w:lastRenderedPageBreak/>
+        <w:t>לכל מטבע שנכלל במודל שלנו הורדנו מ</w:t>
+      </w:r>
+      <w:r>
+        <w:rPr>
+          <w:sz w:val="24"/>
+          <w:szCs w:val="24"/>
+        </w:rPr>
+        <w:t>Glimpse</w:t>
+      </w:r>
+      <w:r>
+        <w:rPr>
+          <w:rFonts w:hint="cs"/>
+          <w:sz w:val="24"/>
+          <w:szCs w:val="24"/>
+          <w:rtl/>
+        </w:rPr>
+        <w:t xml:space="preserve"> טבלה בטווח זמן של 5 השנים האחרונות, משמע ייבאנו לכל מטבע טבלה עם 262 דגימות שבועיות אשר כל דגימה מהווה כמות חיפושים משוערכת, מלאה ולא מנורמלת של שבוע ימים.</w:t>
+      </w:r>
+    </w:p>
+    <w:p>
+      <w:pPr>
+        <w:spacing w:line="360" w:lineRule="auto"/>
+        <w:rPr>
+          <w:sz w:val="24"/>
+          <w:szCs w:val="24"/>
+          <w:rtl/>
+        </w:rPr>
+      </w:pPr>
+      <w:r>
+        <w:rPr>
+          <w:rFonts w:hint="cs"/>
+          <w:sz w:val="24"/>
+          <w:szCs w:val="24"/>
+          <w:rtl/>
+        </w:rPr>
+        <w:t xml:space="preserve">על בסיס </w:t>
+      </w:r>
+      <w:r>
+        <w:rPr>
+          <w:rFonts w:hint="cs"/>
+          <w:sz w:val="24"/>
+          <w:szCs w:val="24"/>
+          <w:rtl/>
+        </w:rPr>
+        <w:t>הטבל</w:t>
+      </w:r>
+      <w:r>
+        <w:rPr>
+          <w:rFonts w:hint="cs"/>
+          <w:sz w:val="24"/>
+          <w:szCs w:val="24"/>
+          <w:rtl/>
+        </w:rPr>
+        <w:t>ה</w:t>
+      </w:r>
+      <w:r>
+        <w:rPr>
+          <w:rFonts w:hint="cs"/>
+          <w:sz w:val="24"/>
+          <w:szCs w:val="24"/>
+          <w:rtl/>
+        </w:rPr>
+        <w:t xml:space="preserve"> ה</w:t>
+      </w:r>
+      <w:r>
+        <w:rPr>
+          <w:rFonts w:hint="cs"/>
+          <w:sz w:val="24"/>
+          <w:szCs w:val="24"/>
+          <w:rtl/>
+        </w:rPr>
+        <w:t>זו</w:t>
+      </w:r>
+      <w:r>
+        <w:rPr>
+          <w:rFonts w:hint="cs"/>
+          <w:sz w:val="24"/>
+          <w:szCs w:val="24"/>
+          <w:rtl/>
+        </w:rPr>
+        <w:t xml:space="preserve"> וטבלאות </w:t>
+      </w:r>
+      <w:r>
+        <w:rPr>
+          <w:rFonts w:hint="cs"/>
+          <w:sz w:val="24"/>
+          <w:szCs w:val="24"/>
+          <w:rtl/>
+        </w:rPr>
+        <w:t>עם דגימות יומיות מ</w:t>
+      </w:r>
+      <w:r>
+        <w:rPr>
+          <w:sz w:val="24"/>
+          <w:szCs w:val="24"/>
+        </w:rPr>
+        <w:t>Google Trends</w:t>
+      </w:r>
+      <w:r>
+        <w:rPr>
+          <w:rFonts w:hint="cs"/>
+          <w:sz w:val="24"/>
+          <w:szCs w:val="24"/>
+          <w:rtl/>
+        </w:rPr>
+        <w:t xml:space="preserve">, ביצענו לכל טבלה של דגימות יומיות שיערוך של כמות החיפושים המלאה והלא מנורמלת של כל דגימה יומית, ותחת ההנחה כי השיערוך שיצא הוא מדוייק מספיק </w:t>
+      </w:r>
+      <w:r>
+        <w:rPr>
+          <w:rFonts w:hint="cs"/>
+          <w:sz w:val="24"/>
+          <w:szCs w:val="24"/>
+          <w:rtl/>
+        </w:rPr>
+        <w:t>לכל הדגימות היומיות ובפרט בדגימות ש</w:t>
+      </w:r>
+      <w:r>
+        <w:rPr>
+          <w:rFonts w:hint="cs"/>
+          <w:sz w:val="24"/>
+          <w:szCs w:val="24"/>
+          <w:rtl/>
+        </w:rPr>
+        <w:t xml:space="preserve">בקצוות </w:t>
+      </w:r>
+      <w:r>
+        <w:rPr>
+          <w:rFonts w:hint="cs"/>
+          <w:sz w:val="24"/>
+          <w:szCs w:val="24"/>
+          <w:rtl/>
+        </w:rPr>
+        <w:t xml:space="preserve">של </w:t>
+      </w:r>
+      <w:r>
+        <w:rPr>
+          <w:rFonts w:hint="cs"/>
+          <w:sz w:val="24"/>
+          <w:szCs w:val="24"/>
+          <w:rtl/>
+        </w:rPr>
+        <w:t>הטבלאות היומיות</w:t>
+      </w:r>
+      <w:r>
+        <w:rPr>
+          <w:rFonts w:hint="cs"/>
+          <w:sz w:val="24"/>
+          <w:szCs w:val="24"/>
+          <w:rtl/>
+        </w:rPr>
+        <w:t xml:space="preserve"> חיברנו את הטבלאות היומיות יחד להיות טבלה אחת רציפה של דגימות יומיות לאורך שנים.</w:t>
+      </w:r>
+    </w:p>
+    <w:p>
+      <w:pPr>
+        <w:spacing w:line="360" w:lineRule="auto"/>
+        <w:rPr>
+          <w:sz w:val="24"/>
+          <w:szCs w:val="24"/>
+          <w:rtl/>
+        </w:rPr>
+      </w:pPr>
+      <w:r>
+        <w:rPr>
+          <w:rFonts w:hint="cs"/>
+          <w:sz w:val="24"/>
+          <w:szCs w:val="24"/>
+          <w:rtl/>
+        </w:rPr>
+        <w:t>היות וההנחה כי השיערוך שיצא הוא מדוייק מספיק היא הנחה חלשה, ביצענו את התהליך הזה פעמיים, פעם אחת כאשר כל הטבלאות מתחילת 5 השנים ועד סופם מיובאות בתקופות זמן של 38 שבועות ופעם שנייה כאשר כל הטבלאות מתחילת 5 השנים ועד סופם מיובאות בתקופות זמן של 38 שבועות פרט לטבלה הראשונה אשר מיובאת בתקופת זמן של 19 שבועות, את הערכים של הדגימות של שני הסטים האלו מיצענו לכל תאריך, כך הערכים שמתקבלים פחות שונים אחד מהשני בנקודות התפר של הטבלאות שחיברנו.</w:t>
+      </w:r>
+    </w:p>
+    <w:p>
+      <w:pPr>
+        <w:spacing w:line="360" w:lineRule="auto"/>
+        <w:rPr>
+          <w:rFonts w:hint="cs"/>
+          <w:sz w:val="24"/>
+          <w:szCs w:val="24"/>
+          <w:rtl/>
+        </w:rPr>
+      </w:pPr>
+      <w:r>
+        <w:rPr>
+          <w:rFonts w:hint="cs"/>
+          <w:sz w:val="24"/>
+          <w:szCs w:val="24"/>
+          <w:rtl/>
+        </w:rPr>
+        <w:t>יש לציין שדרך שיטה זו היה ניתן לדייק את השיערוך עוד יותר, ואפילו להקטין את פערי הזמן בין דגימה לדגימה, אך לצורך פרוייקט זה החלטנו להשתמש ברמת דיוק כזו.</w:t>
+      </w:r>
+    </w:p>
+    <w:p>
+      <w:pPr>
+        <w:spacing w:line="360" w:lineRule="auto"/>
+        <w:rPr>
+          <w:sz w:val="24"/>
+          <w:szCs w:val="24"/>
+          <w:rtl/>
+        </w:rPr>
+      </w:pPr>
+    </w:p>
+    <w:p>
+      <w:pPr>
+        <w:spacing w:line="360" w:lineRule="auto"/>
+        <w:rPr>
           <w:b/>
           <w:bCs/>
           <w:sz w:val="24"/>
@@ -442,71 +1781,10 @@
           <w:u w:val="single"/>
           <w:rtl/>
         </w:rPr>
-        <w:t>סטטיסטיקה תיאורית</w:t>
-      </w:r>
-    </w:p>
-    <w:p>
-      <w:pPr>
-        <w:spacing w:line="360" w:lineRule="auto"/>
-        <w:rPr>
-          <w:sz w:val="24"/>
-          <w:szCs w:val="24"/>
-          <w:rtl/>
-        </w:rPr>
-      </w:pPr>
-      <w:r>
-        <w:rPr>
-          <w:rFonts w:hint="cs"/>
-          <w:sz w:val="24"/>
-          <w:szCs w:val="24"/>
-          <w:rtl/>
-        </w:rPr>
-        <w:t>להוסיף גרפים</w:t>
-      </w:r>
-    </w:p>
-    <w:p>
-      <w:pPr>
-        <w:spacing w:line="360" w:lineRule="auto"/>
-        <w:rPr>
-          <w:sz w:val="24"/>
-          <w:szCs w:val="24"/>
-          <w:rtl/>
-        </w:rPr>
-      </w:pPr>
-    </w:p>
-    <w:p>
-      <w:pPr>
-        <w:spacing w:line="360" w:lineRule="auto"/>
-        <w:rPr>
-          <w:sz w:val="24"/>
-          <w:szCs w:val="24"/>
-          <w:rtl/>
-        </w:rPr>
-      </w:pPr>
-      <w:r>
-        <w:rPr>
-          <w:rFonts w:hint="cs"/>
-          <w:sz w:val="24"/>
-          <w:szCs w:val="24"/>
-          <w:rtl/>
-        </w:rPr>
-        <w:t>הסבר על תהליכי ניקוי וטיוב של הדאטה</w:t>
-      </w:r>
-    </w:p>
-    <w:p>
-      <w:pPr>
-        <w:spacing w:line="360" w:lineRule="auto"/>
-        <w:rPr>
-          <w:sz w:val="24"/>
-          <w:szCs w:val="24"/>
-          <w:rtl/>
-        </w:rPr>
-      </w:pPr>
-    </w:p>
-    <w:p>
-      <w:pPr>
-        <w:spacing w:line="360" w:lineRule="auto"/>
-        <w:rPr>
+      </w:pPr>
+      <w:r>
+        <w:rPr>
+          <w:rFonts w:hint="cs"/>
           <w:b/>
           <w:bCs/>
           <w:sz w:val="24"/>
@@ -514,10 +1792,32 @@
           <w:u w:val="single"/>
           <w:rtl/>
         </w:rPr>
-      </w:pPr>
-      <w:r>
-        <w:rPr>
-          <w:rFonts w:hint="cs"/>
+        <w:t>תיאור מפורט של המודל והאסטרטגיה</w:t>
+      </w:r>
+    </w:p>
+    <w:p>
+      <w:pPr>
+        <w:spacing w:line="360" w:lineRule="auto"/>
+        <w:rPr>
+          <w:sz w:val="24"/>
+          <w:szCs w:val="24"/>
+          <w:rtl/>
+        </w:rPr>
+      </w:pPr>
+      <w:r>
+        <w:rPr>
+          <w:rFonts w:hint="cs"/>
+          <w:sz w:val="24"/>
+          <w:szCs w:val="24"/>
+          <w:rtl/>
+        </w:rPr>
+        <w:t>האסטרטגיה שלנו מבוססת כאמור על אינדיקציות שמבוססות על דאטה מחיפושים בגוגל, לכן, האינדיקציה שלנו לקנות מטבע מסויים הייתה קפיצה בחיפושים של אותו מטבע, והאינדיקציה שלנו למכור הייתה ירידה בחיפושים...</w:t>
+      </w:r>
+    </w:p>
+    <w:p>
+      <w:pPr>
+        <w:spacing w:line="360" w:lineRule="auto"/>
+        <w:rPr>
           <w:b/>
           <w:bCs/>
           <w:sz w:val="24"/>
@@ -525,54 +1825,12 @@
           <w:u w:val="single"/>
           <w:rtl/>
         </w:rPr>
-        <w:t>תיאור מפורט של המודל והאסטרטגיה</w:t>
-      </w:r>
-    </w:p>
-    <w:p>
-      <w:pPr>
-        <w:spacing w:line="360" w:lineRule="auto"/>
-        <w:rPr>
-          <w:sz w:val="24"/>
-          <w:szCs w:val="24"/>
-          <w:rtl/>
-        </w:rPr>
-      </w:pPr>
-      <w:r>
-        <w:rPr>
-          <w:rFonts w:hint="cs"/>
-          <w:sz w:val="24"/>
-          <w:szCs w:val="24"/>
-          <w:rtl/>
-        </w:rPr>
-        <w:lastRenderedPageBreak/>
-        <w:t xml:space="preserve">האסטרטגיה שלנו מבוססת כאמור על אינדיקציות שמבוססות על דאטה מחיפושים בגוגל, לכן, האינדיקציה שלנו לקנות מטבע </w:t>
-      </w:r>
-      <w:proofErr w:type="spellStart"/>
-      <w:r>
-        <w:rPr>
-          <w:rFonts w:hint="cs"/>
-          <w:sz w:val="24"/>
-          <w:szCs w:val="24"/>
-          <w:rtl/>
-        </w:rPr>
-        <w:t>מסויים</w:t>
-      </w:r>
-      <w:proofErr w:type="spellEnd"/>
-      <w:r>
-        <w:rPr>
-          <w:rFonts w:hint="cs"/>
-          <w:sz w:val="24"/>
-          <w:szCs w:val="24"/>
-          <w:rtl/>
-        </w:rPr>
-        <w:t xml:space="preserve"> הייתה קפיצה בחיפושים של אותו מטבע, והאינדיקציה שלנו למכור הייתה ירידה בחיפושים...</w:t>
-      </w:r>
-    </w:p>
-    <w:p>
-      <w:pPr>
-        <w:spacing w:line="360" w:lineRule="auto"/>
-        <w:rPr>
-          <w:rFonts w:hint="cs"/>
+      </w:pPr>
+    </w:p>
+    <w:p>
+      <w:pPr>
+        <w:spacing w:line="360" w:lineRule="auto"/>
+        <w:rPr>
           <w:b/>
           <w:bCs/>
           <w:sz w:val="24"/>
@@ -604,13 +1862,9 @@
           <w:sz w:val="24"/>
           <w:szCs w:val="24"/>
           <w:u w:val="single"/>
-          <w:rtl/>
-        </w:rPr>
-      </w:pPr>
-    </w:p>
-    <w:p>
-      <w:pPr>
-        <w:spacing w:line="360" w:lineRule="auto"/>
+        </w:rPr>
+      </w:pPr>
+      <w:r>
         <w:rPr>
           <w:b/>
           <w:bCs/>
@@ -618,372 +1872,350 @@
           <w:szCs w:val="24"/>
           <w:u w:val="single"/>
         </w:rPr>
-      </w:pPr>
-      <w:proofErr w:type="spellStart"/>
-      <w:r>
+        <w:t>Backtesting</w:t>
+      </w:r>
+    </w:p>
+    <w:p>
+      <w:pPr>
+        <w:spacing w:line="360" w:lineRule="auto"/>
+        <w:rPr>
+          <w:sz w:val="24"/>
+          <w:szCs w:val="24"/>
+          <w:rtl/>
+        </w:rPr>
+      </w:pPr>
+      <w:r>
+        <w:rPr>
+          <w:rFonts w:hint="cs"/>
+          <w:sz w:val="24"/>
+          <w:szCs w:val="24"/>
+          <w:rtl/>
+        </w:rPr>
+        <w:t xml:space="preserve">המודל שלנו התבסס על </w:t>
+      </w:r>
+      <w:r>
+        <w:rPr>
+          <w:sz w:val="24"/>
+          <w:szCs w:val="24"/>
+        </w:rPr>
+        <w:t>Granger Causality</w:t>
+      </w:r>
+      <w:r>
+        <w:rPr>
+          <w:rFonts w:hint="cs"/>
+          <w:sz w:val="24"/>
+          <w:szCs w:val="24"/>
+          <w:rtl/>
+        </w:rPr>
+        <w:t xml:space="preserve"> בין הדאטה מ-</w:t>
+      </w:r>
+      <w:r>
+        <w:rPr>
+          <w:sz w:val="24"/>
+          <w:szCs w:val="24"/>
+        </w:rPr>
+        <w:t>Google Trends</w:t>
+      </w:r>
+      <w:r>
+        <w:rPr>
+          <w:rFonts w:hint="cs"/>
+          <w:sz w:val="24"/>
+          <w:szCs w:val="24"/>
+          <w:rtl/>
+        </w:rPr>
+        <w:t xml:space="preserve"> לגבי חיפושי שם של מטבע לבין </w:t>
+      </w:r>
+      <w:r>
+        <w:rPr>
+          <w:sz w:val="24"/>
+          <w:szCs w:val="24"/>
+        </w:rPr>
+        <w:t>log returns</w:t>
+      </w:r>
+      <w:r>
+        <w:rPr>
+          <w:rFonts w:hint="cs"/>
+          <w:sz w:val="24"/>
+          <w:szCs w:val="24"/>
+          <w:rtl/>
+        </w:rPr>
+        <w:t xml:space="preserve"> של אותו מטבע, דאטה המופק מ-</w:t>
+      </w:r>
+      <w:r>
+        <w:rPr>
+          <w:sz w:val="24"/>
+          <w:szCs w:val="24"/>
+        </w:rPr>
+        <w:t>Binance</w:t>
+      </w:r>
+      <w:r>
+        <w:rPr>
+          <w:rFonts w:hint="cs"/>
+          <w:sz w:val="24"/>
+          <w:szCs w:val="24"/>
+          <w:rtl/>
+        </w:rPr>
+        <w:t>.</w:t>
+      </w:r>
+    </w:p>
+    <w:p>
+      <w:pPr>
+        <w:spacing w:line="360" w:lineRule="auto"/>
+        <w:rPr>
+          <w:sz w:val="24"/>
+          <w:szCs w:val="24"/>
+          <w:rtl/>
+        </w:rPr>
+      </w:pPr>
+      <w:r>
+        <w:rPr>
+          <w:rFonts w:hint="cs"/>
+          <w:sz w:val="24"/>
+          <w:szCs w:val="24"/>
+          <w:rtl/>
+        </w:rPr>
+        <w:lastRenderedPageBreak/>
+        <w:t>תיאור המודל: בהתחלה חילקנו את הדאטה שלנו ל-</w:t>
+      </w:r>
+      <w:r>
+        <w:rPr>
+          <w:sz w:val="24"/>
+          <w:szCs w:val="24"/>
+        </w:rPr>
+        <w:t>train</w:t>
+      </w:r>
+      <w:r>
+        <w:rPr>
+          <w:rFonts w:hint="cs"/>
+          <w:sz w:val="24"/>
+          <w:szCs w:val="24"/>
+          <w:rtl/>
+        </w:rPr>
+        <w:t xml:space="preserve"> ו-</w:t>
+      </w:r>
+      <w:r>
+        <w:rPr>
+          <w:sz w:val="24"/>
+          <w:szCs w:val="24"/>
+        </w:rPr>
+        <w:t>test</w:t>
+      </w:r>
+      <w:r>
+        <w:rPr>
+          <w:rFonts w:hint="cs"/>
+          <w:sz w:val="24"/>
+          <w:szCs w:val="24"/>
+          <w:rtl/>
+        </w:rPr>
+        <w:t>, מצאנו עבור ה-</w:t>
+      </w:r>
+      <w:r>
+        <w:rPr>
+          <w:sz w:val="24"/>
+          <w:szCs w:val="24"/>
+        </w:rPr>
+        <w:t>train</w:t>
+      </w:r>
+      <w:r>
+        <w:rPr>
+          <w:rFonts w:hint="cs"/>
+          <w:sz w:val="24"/>
+          <w:szCs w:val="24"/>
+          <w:rtl/>
+        </w:rPr>
+        <w:t xml:space="preserve"> </w:t>
+      </w:r>
+      <w:r>
+        <w:rPr>
+          <w:sz w:val="24"/>
+          <w:szCs w:val="24"/>
+        </w:rPr>
+        <w:t>Granger Causality</w:t>
+      </w:r>
+      <w:r>
+        <w:rPr>
+          <w:rFonts w:hint="cs"/>
+          <w:sz w:val="24"/>
+          <w:szCs w:val="24"/>
+          <w:rtl/>
+        </w:rPr>
+        <w:t xml:space="preserve"> עבור כל אחד מהמטבעות שבדקנו והחלטנו באילו מטבעות אנחנו סוחרים.</w:t>
+      </w:r>
+    </w:p>
+    <w:p>
+      <w:pPr>
+        <w:spacing w:line="360" w:lineRule="auto"/>
+        <w:rPr>
+          <w:sz w:val="24"/>
+          <w:szCs w:val="24"/>
+          <w:rtl/>
+        </w:rPr>
+      </w:pPr>
+      <w:r>
+        <w:rPr>
+          <w:rFonts w:hint="cs"/>
+          <w:sz w:val="24"/>
+          <w:szCs w:val="24"/>
+          <w:rtl/>
+        </w:rPr>
+        <w:t xml:space="preserve">לאחר מכן, ביצענו </w:t>
+      </w:r>
+      <w:r>
+        <w:rPr>
+          <w:sz w:val="24"/>
+          <w:szCs w:val="24"/>
+        </w:rPr>
+        <w:t>greed search</w:t>
+      </w:r>
+      <w:r>
+        <w:rPr>
+          <w:rFonts w:hint="cs"/>
+          <w:sz w:val="24"/>
+          <w:szCs w:val="24"/>
+          <w:rtl/>
+        </w:rPr>
+        <w:t xml:space="preserve"> עבור ההיפר-פרמטרים הבאים: (היפרפרמטרים)</w:t>
+      </w:r>
+    </w:p>
+    <w:p>
+      <w:pPr>
+        <w:spacing w:line="360" w:lineRule="auto"/>
+        <w:rPr>
+          <w:sz w:val="24"/>
+          <w:szCs w:val="24"/>
+          <w:rtl/>
+        </w:rPr>
+      </w:pPr>
+      <w:r>
+        <w:rPr>
+          <w:rFonts w:hint="cs"/>
+          <w:sz w:val="24"/>
+          <w:szCs w:val="24"/>
+          <w:rtl/>
+        </w:rPr>
+        <w:t>על מנת למצוא מקסימום ל(מדד)</w:t>
+      </w:r>
+    </w:p>
+    <w:p>
+      <w:pPr>
+        <w:spacing w:line="360" w:lineRule="auto"/>
+        <w:rPr>
+          <w:sz w:val="24"/>
+          <w:szCs w:val="24"/>
+          <w:rtl/>
+        </w:rPr>
+      </w:pPr>
+      <w:r>
+        <w:rPr>
+          <w:rFonts w:hint="cs"/>
+          <w:sz w:val="24"/>
+          <w:szCs w:val="24"/>
+          <w:rtl/>
+        </w:rPr>
+        <w:t>לאחר מכן בדקנו עבור ההיפר-פרמטרים שמצאנו מה התוצאות שלהם עבור ה-</w:t>
+      </w:r>
+      <w:r>
+        <w:rPr>
+          <w:sz w:val="24"/>
+          <w:szCs w:val="24"/>
+        </w:rPr>
+        <w:t>test</w:t>
+      </w:r>
+      <w:r>
+        <w:rPr>
+          <w:rFonts w:hint="cs"/>
+          <w:sz w:val="24"/>
+          <w:szCs w:val="24"/>
+          <w:rtl/>
+        </w:rPr>
+        <w:t>.</w:t>
+      </w:r>
+    </w:p>
+    <w:p>
+      <w:pPr>
+        <w:spacing w:line="360" w:lineRule="auto"/>
+        <w:rPr>
+          <w:sz w:val="24"/>
+          <w:szCs w:val="24"/>
+          <w:rtl/>
+        </w:rPr>
+      </w:pPr>
+      <w:r>
+        <w:rPr>
+          <w:rFonts w:hint="cs"/>
+          <w:sz w:val="24"/>
+          <w:szCs w:val="24"/>
+          <w:rtl/>
+        </w:rPr>
+        <w:t>בדקנו את אותם המדדים גם עבור תוצאות המודל שלנו ב-</w:t>
+      </w:r>
+      <w:r>
+        <w:rPr>
+          <w:sz w:val="24"/>
+          <w:szCs w:val="24"/>
+        </w:rPr>
+        <w:t>test</w:t>
+      </w:r>
+      <w:r>
+        <w:rPr>
+          <w:rFonts w:hint="cs"/>
+          <w:sz w:val="24"/>
+          <w:szCs w:val="24"/>
+          <w:rtl/>
+        </w:rPr>
+        <w:t>.</w:t>
+      </w:r>
+    </w:p>
+    <w:p>
+      <w:pPr>
+        <w:spacing w:line="360" w:lineRule="auto"/>
+        <w:rPr>
+          <w:sz w:val="24"/>
+          <w:szCs w:val="24"/>
+          <w:rtl/>
+        </w:rPr>
+      </w:pPr>
+      <w:r>
+        <w:rPr>
+          <w:rFonts w:hint="cs"/>
+          <w:sz w:val="24"/>
+          <w:szCs w:val="24"/>
+          <w:rtl/>
+        </w:rPr>
+        <w:t xml:space="preserve">ערכנו השוואה בין האסטרטגיה שלנו לבין אסטרטגיית </w:t>
+      </w:r>
+      <w:r>
+        <w:rPr>
+          <w:sz w:val="24"/>
+          <w:szCs w:val="24"/>
+        </w:rPr>
+        <w:t>buy &amp; hold</w:t>
+      </w:r>
+      <w:r>
+        <w:rPr>
+          <w:rFonts w:hint="cs"/>
+          <w:sz w:val="24"/>
+          <w:szCs w:val="24"/>
+          <w:rtl/>
+        </w:rPr>
+        <w:t xml:space="preserve"> על אותם המטבעות כדי לבודד את השפעת האסטרטגיה שלנו מהגידול בערך המטבעות שבהם סחרנו.</w:t>
+      </w:r>
+    </w:p>
+    <w:p>
+      <w:pPr>
+        <w:spacing w:line="360" w:lineRule="auto"/>
         <w:rPr>
           <w:b/>
           <w:bCs/>
           <w:sz w:val="24"/>
           <w:szCs w:val="24"/>
           <w:u w:val="single"/>
-        </w:rPr>
-        <w:t>Backtesting</w:t>
-      </w:r>
-      <w:proofErr w:type="spellEnd"/>
-    </w:p>
-    <w:p>
-      <w:pPr>
-        <w:spacing w:line="360" w:lineRule="auto"/>
-        <w:rPr>
-          <w:sz w:val="24"/>
-          <w:szCs w:val="24"/>
-          <w:rtl/>
-        </w:rPr>
-      </w:pPr>
-      <w:r>
-        <w:rPr>
-          <w:rFonts w:hint="cs"/>
-          <w:sz w:val="24"/>
-          <w:szCs w:val="24"/>
-          <w:rtl/>
-        </w:rPr>
-        <w:t xml:space="preserve">המודל שלנו התבסס על </w:t>
-      </w:r>
-      <w:r>
-        <w:rPr>
-          <w:sz w:val="24"/>
-          <w:szCs w:val="24"/>
-        </w:rPr>
-        <w:t>Granger Causality</w:t>
-      </w:r>
-      <w:r>
-        <w:rPr>
-          <w:rFonts w:hint="cs"/>
-          <w:sz w:val="24"/>
-          <w:szCs w:val="24"/>
-          <w:rtl/>
-        </w:rPr>
-        <w:t xml:space="preserve"> בין הדאטה מ-</w:t>
-      </w:r>
-      <w:r>
-        <w:rPr>
-          <w:sz w:val="24"/>
-          <w:szCs w:val="24"/>
-        </w:rPr>
-        <w:t>Google Trends</w:t>
-      </w:r>
-      <w:r>
-        <w:rPr>
-          <w:rFonts w:hint="cs"/>
-          <w:sz w:val="24"/>
-          <w:szCs w:val="24"/>
-          <w:rtl/>
-        </w:rPr>
-        <w:t xml:space="preserve"> לגבי חיפושי שם של מטבע לבין </w:t>
-      </w:r>
-      <w:r>
-        <w:rPr>
-          <w:sz w:val="24"/>
-          <w:szCs w:val="24"/>
-        </w:rPr>
-        <w:t>log returns</w:t>
-      </w:r>
-      <w:r>
-        <w:rPr>
-          <w:rFonts w:hint="cs"/>
-          <w:sz w:val="24"/>
-          <w:szCs w:val="24"/>
-          <w:rtl/>
-        </w:rPr>
-        <w:t xml:space="preserve"> של אותו מטבע, דאטה המופק מ-</w:t>
-      </w:r>
-      <w:proofErr w:type="spellStart"/>
-      <w:r>
-        <w:rPr>
-          <w:sz w:val="24"/>
-          <w:szCs w:val="24"/>
-        </w:rPr>
-        <w:t>Binance</w:t>
-      </w:r>
-      <w:proofErr w:type="spellEnd"/>
-      <w:r>
-        <w:rPr>
-          <w:rFonts w:hint="cs"/>
-          <w:sz w:val="24"/>
-          <w:szCs w:val="24"/>
-          <w:rtl/>
-        </w:rPr>
-        <w:t>.</w:t>
-      </w:r>
-    </w:p>
-    <w:p>
-      <w:pPr>
-        <w:spacing w:line="360" w:lineRule="auto"/>
-        <w:rPr>
-          <w:rFonts w:hint="cs"/>
-          <w:sz w:val="24"/>
-          <w:szCs w:val="24"/>
-          <w:rtl/>
-        </w:rPr>
-      </w:pPr>
-      <w:r>
-        <w:rPr>
-          <w:rFonts w:hint="cs"/>
-          <w:sz w:val="24"/>
-          <w:szCs w:val="24"/>
-          <w:rtl/>
-        </w:rPr>
-        <w:t>תיאור המודל: בהתחלה חילקנו את הדאטה שלנו ל-</w:t>
-      </w:r>
-      <w:r>
-        <w:rPr>
-          <w:sz w:val="24"/>
-          <w:szCs w:val="24"/>
-        </w:rPr>
-        <w:t>train</w:t>
-      </w:r>
-      <w:r>
-        <w:rPr>
-          <w:rFonts w:hint="cs"/>
-          <w:sz w:val="24"/>
-          <w:szCs w:val="24"/>
-          <w:rtl/>
-        </w:rPr>
-        <w:t xml:space="preserve"> ו-</w:t>
-      </w:r>
-      <w:r>
-        <w:rPr>
-          <w:sz w:val="24"/>
-          <w:szCs w:val="24"/>
-        </w:rPr>
-        <w:t>test</w:t>
-      </w:r>
-      <w:r>
-        <w:rPr>
-          <w:rFonts w:hint="cs"/>
-          <w:sz w:val="24"/>
-          <w:szCs w:val="24"/>
-          <w:rtl/>
-        </w:rPr>
-        <w:t>, מצאנו עבור ה-</w:t>
-      </w:r>
-      <w:r>
-        <w:rPr>
-          <w:sz w:val="24"/>
-          <w:szCs w:val="24"/>
-        </w:rPr>
-        <w:t>train</w:t>
-      </w:r>
-      <w:r>
-        <w:rPr>
-          <w:rFonts w:hint="cs"/>
-          <w:sz w:val="24"/>
-          <w:szCs w:val="24"/>
-          <w:rtl/>
-        </w:rPr>
-        <w:t xml:space="preserve"> </w:t>
-      </w:r>
-      <w:r>
-        <w:rPr>
-          <w:sz w:val="24"/>
-          <w:szCs w:val="24"/>
-        </w:rPr>
-        <w:t>Granger Causality</w:t>
-      </w:r>
-      <w:r>
-        <w:rPr>
-          <w:rFonts w:hint="cs"/>
-          <w:sz w:val="24"/>
-          <w:szCs w:val="24"/>
-          <w:rtl/>
-        </w:rPr>
-        <w:t xml:space="preserve"> עבור כל אחד מהמטבעות שבדקנו והחלטנו באילו מטבעות אנחנו סוחרים.</w:t>
-      </w:r>
-    </w:p>
-    <w:p>
-      <w:pPr>
-        <w:spacing w:line="360" w:lineRule="auto"/>
-        <w:rPr>
-          <w:sz w:val="24"/>
-          <w:szCs w:val="24"/>
-          <w:rtl/>
-        </w:rPr>
-      </w:pPr>
-      <w:r>
-        <w:rPr>
-          <w:rFonts w:hint="cs"/>
-          <w:sz w:val="24"/>
-          <w:szCs w:val="24"/>
-          <w:rtl/>
-        </w:rPr>
-        <w:t xml:space="preserve">לאחר מכן, ביצענו </w:t>
-      </w:r>
-      <w:r>
-        <w:rPr>
-          <w:sz w:val="24"/>
-          <w:szCs w:val="24"/>
-        </w:rPr>
-        <w:t>greed search</w:t>
-      </w:r>
-      <w:r>
-        <w:rPr>
-          <w:rFonts w:hint="cs"/>
-          <w:sz w:val="24"/>
-          <w:szCs w:val="24"/>
-          <w:rtl/>
-        </w:rPr>
-        <w:t xml:space="preserve"> עבור ההיפר-פרמטרים הבאים: (</w:t>
-      </w:r>
-      <w:proofErr w:type="spellStart"/>
-      <w:r>
-        <w:rPr>
-          <w:rFonts w:hint="cs"/>
-          <w:sz w:val="24"/>
-          <w:szCs w:val="24"/>
-          <w:rtl/>
-        </w:rPr>
-        <w:t>היפרפרמטרים</w:t>
-      </w:r>
-      <w:proofErr w:type="spellEnd"/>
-      <w:r>
-        <w:rPr>
-          <w:rFonts w:hint="cs"/>
-          <w:sz w:val="24"/>
-          <w:szCs w:val="24"/>
-          <w:rtl/>
-        </w:rPr>
-        <w:t>)</w:t>
-      </w:r>
-    </w:p>
-    <w:p>
-      <w:pPr>
-        <w:spacing w:line="360" w:lineRule="auto"/>
-        <w:rPr>
-          <w:sz w:val="24"/>
-          <w:szCs w:val="24"/>
-          <w:rtl/>
-        </w:rPr>
-      </w:pPr>
-      <w:r>
-        <w:rPr>
-          <w:rFonts w:hint="cs"/>
-          <w:sz w:val="24"/>
-          <w:szCs w:val="24"/>
-          <w:rtl/>
-        </w:rPr>
-        <w:t>על מנת למצוא מקסימום ל(מדד)</w:t>
-      </w:r>
-    </w:p>
-    <w:p>
-      <w:pPr>
-        <w:spacing w:line="360" w:lineRule="auto"/>
-        <w:rPr>
-          <w:sz w:val="24"/>
-          <w:szCs w:val="24"/>
-          <w:rtl/>
-        </w:rPr>
-      </w:pPr>
-      <w:r>
-        <w:rPr>
-          <w:rFonts w:hint="cs"/>
-          <w:sz w:val="24"/>
-          <w:szCs w:val="24"/>
-          <w:rtl/>
-        </w:rPr>
-        <w:t>לאחר מכן בדקנו עבור ההיפר-פרמטרים שמצאנו מה התוצאות שלהם עבור ה-</w:t>
-      </w:r>
-      <w:r>
-        <w:rPr>
-          <w:sz w:val="24"/>
-          <w:szCs w:val="24"/>
-        </w:rPr>
-        <w:t>test</w:t>
-      </w:r>
-      <w:r>
-        <w:rPr>
-          <w:rFonts w:hint="cs"/>
-          <w:sz w:val="24"/>
-          <w:szCs w:val="24"/>
-          <w:rtl/>
-        </w:rPr>
-        <w:t>.</w:t>
-      </w:r>
-    </w:p>
-    <w:p>
-      <w:pPr>
-        <w:spacing w:line="360" w:lineRule="auto"/>
-        <w:rPr>
-          <w:sz w:val="24"/>
-          <w:szCs w:val="24"/>
-          <w:rtl/>
-        </w:rPr>
-      </w:pPr>
-      <w:r>
-        <w:rPr>
-          <w:rFonts w:hint="cs"/>
-          <w:sz w:val="24"/>
-          <w:szCs w:val="24"/>
-          <w:rtl/>
-        </w:rPr>
-        <w:t>בדקנו את אותם המדדים גם עבור תוצאות המודל שלנו ב-</w:t>
-      </w:r>
-      <w:r>
-        <w:rPr>
-          <w:sz w:val="24"/>
-          <w:szCs w:val="24"/>
-        </w:rPr>
-        <w:t>test</w:t>
-      </w:r>
-      <w:r>
-        <w:rPr>
-          <w:rFonts w:hint="cs"/>
-          <w:sz w:val="24"/>
-          <w:szCs w:val="24"/>
-          <w:rtl/>
-        </w:rPr>
-        <w:t>.</w:t>
-      </w:r>
-    </w:p>
-    <w:p>
-      <w:pPr>
-        <w:spacing w:line="360" w:lineRule="auto"/>
-        <w:rPr>
-          <w:sz w:val="24"/>
-          <w:szCs w:val="24"/>
-          <w:rtl/>
-        </w:rPr>
-      </w:pPr>
-      <w:r>
-        <w:rPr>
-          <w:rFonts w:hint="cs"/>
-          <w:sz w:val="24"/>
-          <w:szCs w:val="24"/>
-          <w:rtl/>
-        </w:rPr>
-        <w:t xml:space="preserve">ערכנו השוואה בין האסטרטגיה שלנו לבין אסטרטגיית </w:t>
-      </w:r>
-      <w:r>
-        <w:rPr>
-          <w:sz w:val="24"/>
-          <w:szCs w:val="24"/>
-        </w:rPr>
-        <w:t>buy &amp; hold</w:t>
-      </w:r>
-      <w:r>
-        <w:rPr>
-          <w:rFonts w:hint="cs"/>
-          <w:sz w:val="24"/>
-          <w:szCs w:val="24"/>
-          <w:rtl/>
-        </w:rPr>
-        <w:t xml:space="preserve"> על אותם המטבעות כדי לבודד את השפעת האסטרטגיה שלנו מהגידול בערך המטבעות שבהם סחרנו.</w:t>
-      </w:r>
-    </w:p>
-    <w:p>
-      <w:pPr>
-        <w:spacing w:line="360" w:lineRule="auto"/>
-        <w:rPr>
+          <w:rtl/>
+        </w:rPr>
+      </w:pPr>
+      <w:r>
+        <w:rPr>
+          <w:rFonts w:hint="cs"/>
           <w:b/>
           <w:bCs/>
           <w:sz w:val="24"/>
@@ -991,17 +2223,6 @@
           <w:u w:val="single"/>
           <w:rtl/>
         </w:rPr>
-      </w:pPr>
-      <w:r>
-        <w:rPr>
-          <w:rFonts w:hint="cs"/>
-          <w:b/>
-          <w:bCs/>
-          <w:sz w:val="24"/>
-          <w:szCs w:val="24"/>
-          <w:u w:val="single"/>
-          <w:rtl/>
-        </w:rPr>
         <w:t>תוצאות</w:t>
       </w:r>
     </w:p>
@@ -1047,47 +2268,25 @@
       <w:pPr>
         <w:spacing w:line="360" w:lineRule="auto"/>
         <w:rPr>
-          <w:rFonts w:hint="cs"/>
-          <w:sz w:val="24"/>
-          <w:szCs w:val="24"/>
-          <w:rtl/>
-        </w:rPr>
-      </w:pPr>
-      <w:r>
-        <w:rPr>
-          <w:rFonts w:hint="cs"/>
-          <w:sz w:val="24"/>
-          <w:szCs w:val="24"/>
-          <w:rtl/>
-        </w:rPr>
-        <w:t xml:space="preserve">(להכניס רעיונות </w:t>
-      </w:r>
-      <w:proofErr w:type="spellStart"/>
-      <w:r>
-        <w:rPr>
-          <w:rFonts w:hint="cs"/>
-          <w:sz w:val="24"/>
-          <w:szCs w:val="24"/>
-          <w:rtl/>
-        </w:rPr>
-        <w:t>לאיך</w:t>
-      </w:r>
-      <w:proofErr w:type="spellEnd"/>
-      <w:r>
-        <w:rPr>
-          <w:rFonts w:hint="cs"/>
-          <w:sz w:val="24"/>
-          <w:szCs w:val="24"/>
-          <w:rtl/>
-        </w:rPr>
-        <w:t xml:space="preserve"> לגרום לא אולי לעבוד בעתיד).</w:t>
-      </w:r>
-    </w:p>
-    <w:p>
-      <w:pPr>
-        <w:spacing w:line="360" w:lineRule="auto"/>
-        <w:rPr>
-          <w:rFonts w:hint="cs"/>
+          <w:sz w:val="24"/>
+          <w:szCs w:val="24"/>
+          <w:rtl/>
+        </w:rPr>
+      </w:pPr>
+      <w:r>
+        <w:rPr>
+          <w:rFonts w:hint="cs"/>
+          <w:sz w:val="24"/>
+          <w:szCs w:val="24"/>
+          <w:rtl/>
+        </w:rPr>
+        <w:t>(להכניס רעיונות לאיך לגרום לא אולי לעבוד בעתיד).</w:t>
+      </w:r>
+    </w:p>
+    <w:p>
+      <w:pPr>
+        <w:spacing w:line="360" w:lineRule="auto"/>
+        <w:rPr>
           <w:sz w:val="24"/>
           <w:szCs w:val="24"/>
           <w:rtl/>
@@ -2026,6 +3225,29 @@
       <w:spacing w:val="5"/>
     </w:rPr>
   </w:style>
+  <w:style w:type="character" w:styleId="Hyperlink">
+    <w:name w:val="Hyperlink"/>
+    <w:basedOn w:val="DefaultParagraphFont"/>
+    <w:uiPriority w:val="99"/>
+    <w:unhideWhenUsed/>
+    <w:rsid w:val="00567126"/>
+    <w:rPr>
+      <w:color w:val="0563C1" w:themeColor="hyperlink"/>
+      <w:u w:val="single"/>
+    </w:rPr>
+  </w:style>
+  <w:style w:type="character" w:styleId="UnresolvedMention">
+    <w:name w:val="Unresolved Mention"/>
+    <w:basedOn w:val="DefaultParagraphFont"/>
+    <w:uiPriority w:val="99"/>
+    <w:semiHidden/>
+    <w:unhideWhenUsed/>
+    <w:rsid w:val="00567126"/>
+    <w:rPr>
+      <w:color w:val="605E5C"/>
+      <w:shd w:val="clear" w:color="auto" w:fill="E1DFDD"/>
+    </w:rPr>
+  </w:style>
 </w:styles>
 </file>
 

--- a/presentation/Google Trends as a Sentiment Indicator in Algorithmic.docx
+++ b/presentation/Google Trends as a Sentiment Indicator in Algorithmic.docx
@@ -342,6 +342,7 @@
         </w:rPr>
       </w:pPr>
       <w:hyperlink r:id="rId7" w:history="1">
+        <w:proofErr w:type="spellStart"/>
         <w:r>
           <w:rPr>
             <w:rStyle w:val="Hyperlink"/>
@@ -350,6 +351,7 @@
           </w:rPr>
           <w:t>Binance</w:t>
         </w:r>
+        <w:proofErr w:type="spellEnd"/>
       </w:hyperlink>
     </w:p>
     <w:p>
@@ -656,6 +658,7 @@
         <w:lastRenderedPageBreak/>
         <w:t xml:space="preserve">שנייה היא באמצעות </w:t>
       </w:r>
+      <w:proofErr w:type="spellStart"/>
       <w:r>
         <w:rPr>
           <w:sz w:val="24"/>
@@ -663,6 +666,7 @@
         </w:rPr>
         <w:t>api</w:t>
       </w:r>
+      <w:proofErr w:type="spellEnd"/>
       <w:r>
         <w:rPr>
           <w:rFonts w:hint="cs"/>
@@ -890,6 +894,7 @@
         </w:rPr>
         <w:t>הדרך שלנו להתמודד שני אלו הייתה יצירת פונקציה אשר בנוסף לשימוש ב</w:t>
       </w:r>
+      <w:proofErr w:type="spellStart"/>
       <w:r>
         <w:rPr>
           <w:sz w:val="24"/>
@@ -897,6 +902,7 @@
         </w:rPr>
         <w:t>api</w:t>
       </w:r>
+      <w:proofErr w:type="spellEnd"/>
       <w:r>
         <w:rPr>
           <w:rFonts w:hint="cs"/>
@@ -1737,14 +1743,85 @@
           <w:szCs w:val="24"/>
           <w:rtl/>
         </w:rPr>
-        <w:t>היות וההנחה כי השיערוך שיצא הוא מדוייק מספיק היא הנחה חלשה, ביצענו את התהליך הזה פעמיים, פעם אחת כאשר כל הטבלאות מתחילת 5 השנים ועד סופם מיובאות בתקופות זמן של 38 שבועות ופעם שנייה כאשר כל הטבלאות מתחילת 5 השנים ועד סופם מיובאות בתקופות זמן של 38 שבועות פרט לטבלה הראשונה אשר מיובאת בתקופת זמן של 19 שבועות, את הערכים של הדגימות של שני הסטים האלו מיצענו לכל תאריך, כך הערכים שמתקבלים פחות שונים אחד מהשני בנקודות התפר של הטבלאות שחיברנו.</w:t>
-      </w:r>
-    </w:p>
-    <w:p>
-      <w:pPr>
-        <w:spacing w:line="360" w:lineRule="auto"/>
-        <w:rPr>
-          <w:rFonts w:hint="cs"/>
+        <w:t>היות וההנחה כי השיערוך שיצא הוא מדוייק מספיק היא הנחה</w:t>
+      </w:r>
+      <w:r>
+        <w:rPr>
+          <w:rFonts w:hint="cs"/>
+          <w:sz w:val="24"/>
+          <w:szCs w:val="24"/>
+          <w:rtl/>
+        </w:rPr>
+        <w:t xml:space="preserve"> יחסית</w:t>
+      </w:r>
+      <w:r>
+        <w:rPr>
+          <w:rFonts w:hint="cs"/>
+          <w:sz w:val="24"/>
+          <w:szCs w:val="24"/>
+          <w:rtl/>
+        </w:rPr>
+        <w:t xml:space="preserve"> חלשה, ביצענו את התהליך הזה פעמיים, פעם אחת כאשר כל הטבלאות מתחילת 5 השנים ועד סופם מיובאות בתקופות זמן של 38 שבועות ופעם שנייה כאשר כל הטבלאות מתחילת 5 השנים ועד סופם מיובאות בתקופות זמן של 38 שבועות פרט לטבלה הראשונה אשר מיובאת בתקופת זמן של 19 שבועות, את ה</w:t>
+      </w:r>
+      <w:r>
+        <w:rPr>
+          <w:rFonts w:hint="cs"/>
+          <w:sz w:val="24"/>
+          <w:szCs w:val="24"/>
+          <w:rtl/>
+        </w:rPr>
+        <w:t>תוצאות של שני התהליכים הללו</w:t>
+      </w:r>
+      <w:r>
+        <w:rPr>
+          <w:rFonts w:hint="cs"/>
+          <w:sz w:val="24"/>
+          <w:szCs w:val="24"/>
+          <w:rtl/>
+        </w:rPr>
+        <w:t xml:space="preserve"> מיצענו לכל תאריך</w:t>
+      </w:r>
+      <w:r>
+        <w:rPr>
+          <w:rFonts w:hint="cs"/>
+          <w:sz w:val="24"/>
+          <w:szCs w:val="24"/>
+          <w:rtl/>
+        </w:rPr>
+        <w:t xml:space="preserve"> בהתאמה</w:t>
+      </w:r>
+      <w:r>
+        <w:rPr>
+          <w:rFonts w:hint="cs"/>
+          <w:sz w:val="24"/>
+          <w:szCs w:val="24"/>
+          <w:rtl/>
+        </w:rPr>
+        <w:t xml:space="preserve">, כך הערכים שמתקבלים </w:t>
+      </w:r>
+      <w:r>
+        <w:rPr>
+          <w:rFonts w:hint="cs"/>
+          <w:sz w:val="24"/>
+          <w:szCs w:val="24"/>
+          <w:rtl/>
+        </w:rPr>
+        <w:t xml:space="preserve">בנתונים </w:t>
+      </w:r>
+      <w:r>
+        <w:rPr>
+          <w:rFonts w:hint="cs"/>
+          <w:sz w:val="24"/>
+          <w:szCs w:val="24"/>
+          <w:rtl/>
+        </w:rPr>
+        <w:t>פחות שונים אחד מהשני בנקודות התפר של הטבלאות שחיברנו.</w:t>
+      </w:r>
+    </w:p>
+    <w:p>
+      <w:pPr>
+        <w:spacing w:line="360" w:lineRule="auto"/>
+        <w:rPr>
           <w:sz w:val="24"/>
           <w:szCs w:val="24"/>
           <w:rtl/>
@@ -1758,6 +1835,25 @@
           <w:rtl/>
         </w:rPr>
         <w:t>יש לציין שדרך שיטה זו היה ניתן לדייק את השיערוך עוד יותר, ואפילו להקטין את פערי הזמן בין דגימה לדגימה, אך לצורך פרוייקט זה החלטנו להשתמש ברמת דיוק כזו.</w:t>
+      </w:r>
+    </w:p>
+    <w:p>
+      <w:pPr>
+        <w:spacing w:line="360" w:lineRule="auto"/>
+        <w:rPr>
+          <w:sz w:val="24"/>
+          <w:szCs w:val="24"/>
+          <w:rtl/>
+        </w:rPr>
+      </w:pPr>
+      <w:r>
+        <w:rPr>
+          <w:rFonts w:hint="cs"/>
+          <w:sz w:val="24"/>
+          <w:szCs w:val="24"/>
+          <w:rtl/>
+        </w:rPr>
+        <w:t>לסיום נרמלנו את הערכים שיצאו לנו לטווח שבין 0 ל100 וכדי למנוע טעויות חישוב בהמשך כמו חלוקה ב0 הצבנו בכל דגימה בה הערך הוא 0 (בדרך כלל רק דגימה אחת) את הערך 0.1.</w:t>
       </w:r>
     </w:p>
     <w:p>
@@ -1864,6 +1960,7 @@
           <w:u w:val="single"/>
         </w:rPr>
       </w:pPr>
+      <w:proofErr w:type="spellStart"/>
       <w:r>
         <w:rPr>
           <w:b/>
@@ -1874,23 +1971,25 @@
         </w:rPr>
         <w:t>Backtesting</w:t>
       </w:r>
-    </w:p>
-    <w:p>
-      <w:pPr>
-        <w:spacing w:line="360" w:lineRule="auto"/>
-        <w:rPr>
-          <w:sz w:val="24"/>
-          <w:szCs w:val="24"/>
-          <w:rtl/>
-        </w:rPr>
-      </w:pPr>
-      <w:r>
-        <w:rPr>
-          <w:rFonts w:hint="cs"/>
-          <w:sz w:val="24"/>
-          <w:szCs w:val="24"/>
-          <w:rtl/>
-        </w:rPr>
+      <w:proofErr w:type="spellEnd"/>
+    </w:p>
+    <w:p>
+      <w:pPr>
+        <w:spacing w:line="360" w:lineRule="auto"/>
+        <w:rPr>
+          <w:sz w:val="24"/>
+          <w:szCs w:val="24"/>
+          <w:rtl/>
+        </w:rPr>
+      </w:pPr>
+      <w:r>
+        <w:rPr>
+          <w:rFonts w:hint="cs"/>
+          <w:sz w:val="24"/>
+          <w:szCs w:val="24"/>
+          <w:rtl/>
+        </w:rPr>
+        <w:lastRenderedPageBreak/>
         <w:t xml:space="preserve">המודל שלנו התבסס על </w:t>
       </w:r>
       <w:r>
@@ -1941,6 +2040,7 @@
         </w:rPr>
         <w:t xml:space="preserve"> של אותו מטבע, דאטה המופק מ-</w:t>
       </w:r>
+      <w:proofErr w:type="spellStart"/>
       <w:r>
         <w:rPr>
           <w:sz w:val="24"/>
@@ -1948,6 +2048,7 @@
         </w:rPr>
         <w:t>Binance</w:t>
       </w:r>
+      <w:proofErr w:type="spellEnd"/>
       <w:r>
         <w:rPr>
           <w:rFonts w:hint="cs"/>
@@ -1974,7 +2075,6 @@
           <w:szCs w:val="24"/>
           <w:rtl/>
         </w:rPr>
-        <w:lastRenderedPageBreak/>
         <w:t>תיאור המודל: בהתחלה חילקנו את הדאטה שלנו ל-</w:t>
       </w:r>
       <w:r>
